--- a/Notes/Initiation Programmation.docx
+++ b/Notes/Initiation Programmation.docx
@@ -226,13 +226,7 @@
               <w:rPr>
                 <w:rStyle w:val="IndexLink"/>
               </w:rPr>
-              <w:t>Éc</w:t>
-            </w:r>
-            <w:r>
-              <w:rPr>
-                <w:rStyle w:val="IndexLink"/>
-              </w:rPr>
-              <w:t>riture</w:t>
+              <w:t>Écriture</w:t>
             </w:r>
             <w:r>
               <w:rPr>
@@ -956,14 +950,7 @@
                 <w:rStyle w:val="IndexLink"/>
                 <w:lang w:eastAsia="fr-BE"/>
               </w:rPr>
-              <w:t xml:space="preserve">Les </w:t>
-            </w:r>
-            <w:r>
-              <w:rPr>
-                <w:rStyle w:val="IndexLink"/>
-                <w:lang w:eastAsia="fr-BE"/>
-              </w:rPr>
-              <w:t>Boucles</w:t>
+              <w:t>Les Boucles</w:t>
             </w:r>
             <w:r>
               <w:rPr>
@@ -1333,14 +1320,7 @@
                 <w:rStyle w:val="IndexLink"/>
                 <w:lang w:eastAsia="fr-BE"/>
               </w:rPr>
-              <w:t>Bo</w:t>
-            </w:r>
-            <w:r>
-              <w:rPr>
-                <w:rStyle w:val="IndexLink"/>
-                <w:lang w:eastAsia="fr-BE"/>
-              </w:rPr>
-              <w:t>ucles imbriqués</w:t>
+              <w:t>Boucles imbriqués</w:t>
             </w:r>
             <w:r>
               <w:rPr>
@@ -1630,61 +1610,48 @@
         <w:rPr>
           <w:rStyle w:val="red"/>
         </w:rPr>
-        <w:t>Avant de</w:t>
+        <w:t xml:space="preserve">Avant de coder un programme on a besoin de définir </w:t>
       </w:r>
       <w:r>
         <w:rPr>
           <w:rStyle w:val="red"/>
-        </w:rPr>
-        <w:t xml:space="preserve"> coder un programme on a besoin de définir </w:t>
+          <w:b/>
+        </w:rPr>
+        <w:t>la suite d’opérations que ce programme va réaliser dans un langage compréhensible par l’être humain</w:t>
       </w:r>
       <w:r>
         <w:rPr>
           <w:rStyle w:val="red"/>
-          <w:b/>
-        </w:rPr>
-        <w:t>la suite d’opérations que ce programme va réaliser dans un langage compréhensible par l’être humain</w:t>
+        </w:rPr>
+        <w:t xml:space="preserve">. Cette suite d’opérations s’appelle </w:t>
       </w:r>
       <w:r>
         <w:rPr>
           <w:rStyle w:val="red"/>
-        </w:rPr>
-        <w:t xml:space="preserve">. Cette suite d’opérations s’appelle </w:t>
+          <w:b/>
+        </w:rPr>
+        <w:t>algorithme</w:t>
       </w:r>
       <w:r>
         <w:rPr>
           <w:rStyle w:val="red"/>
-          <w:b/>
-        </w:rPr>
-        <w:t>algorithme</w:t>
-      </w:r>
-      <w:r>
+        </w:rPr>
+        <w:t xml:space="preserve">. </w:t>
+      </w:r>
+    </w:p>
+    <w:p>
+      <w:pPr>
+        <w:jc w:val="both"/>
         <w:rPr>
           <w:rStyle w:val="red"/>
         </w:rPr>
-        <w:t xml:space="preserve">. </w:t>
-      </w:r>
-    </w:p>
-    <w:p>
-      <w:pPr>
-        <w:jc w:val="both"/>
+      </w:pPr>
+      <w:r>
         <w:rPr>
           <w:rStyle w:val="red"/>
-        </w:rPr>
-      </w:pPr>
-      <w:r>
-        <w:rPr>
-          <w:rStyle w:val="red"/>
-          <w:b/>
-        </w:rPr>
-        <w:t>Ex : on veut réaliser un programme qui lit deux valeurs du clavi</w:t>
-      </w:r>
-      <w:r>
-        <w:rPr>
-          <w:rStyle w:val="red"/>
-          <w:b/>
-        </w:rPr>
-        <w:t xml:space="preserve">er et affiche la somme de ces deux valeurs. </w:t>
+          <w:b/>
+        </w:rPr>
+        <w:t xml:space="preserve">Ex : on veut réaliser un programme qui lit deux valeurs du clavier et affiche la somme de ces deux valeurs. </w:t>
       </w:r>
       <w:r>
         <w:rPr>
@@ -1761,13 +1728,7 @@
         <w:rPr>
           <w:rStyle w:val="red"/>
         </w:rPr>
-        <w:t>Demander à l’utilisateur</w:t>
-      </w:r>
-      <w:r>
-        <w:rPr>
-          <w:rStyle w:val="red"/>
-        </w:rPr>
-        <w:t xml:space="preserve"> de saisir une deuxième valeur</w:t>
+        <w:t>Demander à l’utilisateur de saisir une deuxième valeur</w:t>
       </w:r>
     </w:p>
     <w:p>
@@ -1847,24 +1808,15 @@
         <w:rPr>
           <w:rStyle w:val="red"/>
         </w:rPr>
-        <w:t>Nous pouvons écrire des algorithmes pour de procédures qui n’ont rien à voir avec l’informatique : cuisiner un bon repas, ouv</w:t>
-      </w:r>
-      <w:r>
-        <w:rPr>
-          <w:rStyle w:val="red"/>
-        </w:rPr>
-        <w:t>rir une porte fermée à clé, monter un meuble...</w:t>
-      </w:r>
-    </w:p>
-    <w:p>
-      <w:pPr>
-        <w:jc w:val="both"/>
-      </w:pPr>
-      <w:r>
-        <w:t>Observez que nous venons d'écrire un algorithme dans le « langage humain ». Logiquement la machine ne comprend pas ce langage. Pour que la machine comprenne, on doit créer le programme à partir de l’algorithm</w:t>
-      </w:r>
-      <w:r>
-        <w:t>e dans un langage de programmation dont vous avez surement entendu parler: PHP, Java, C++, JavaScript...</w:t>
+        <w:t>Nous pouvons écrire des algorithmes pour de procédures qui n’ont rien à voir avec l’informatique : cuisiner un bon repas, ouvrir une porte fermée à clé, monter un meuble...</w:t>
+      </w:r>
+    </w:p>
+    <w:p>
+      <w:pPr>
+        <w:jc w:val="both"/>
+      </w:pPr>
+      <w:r>
+        <w:t>Observez que nous venons d'écrire un algorithme dans le « langage humain ». Logiquement la machine ne comprend pas ce langage. Pour que la machine comprenne, on doit créer le programme à partir de l’algorithme dans un langage de programmation dont vous avez surement entendu parler: PHP, Java, C++, JavaScript...</w:t>
       </w:r>
     </w:p>
     <w:p>
@@ -1887,10 +1839,7 @@
         <w:t>on utilisera le langage PHP</w:t>
       </w:r>
       <w:r>
-        <w:t>, qui est très similaire à celle de la plupart de langages modernes. Tous les langages de program</w:t>
-      </w:r>
-      <w:r>
-        <w:t xml:space="preserve">mation sont basés sur quatre éléments : </w:t>
+        <w:t xml:space="preserve">, qui est très similaire à celle de la plupart de langages modernes. Tous les langages de programmation sont basés sur quatre éléments : </w:t>
       </w:r>
     </w:p>
     <w:p>
@@ -2091,13 +2040,7 @@
         <w:rPr>
           <w:sz w:val="20"/>
         </w:rPr>
-        <w:t xml:space="preserve">(D’un point de vue plus large on peut aussi « écrire » de données sur un disque dur, une carte </w:t>
-      </w:r>
-      <w:r>
-        <w:rPr>
-          <w:sz w:val="20"/>
-        </w:rPr>
-        <w:t>réseau, une imprimante… pour le moment on se concentre sur l’écran !)</w:t>
+        <w:t>(D’un point de vue plus large on peut aussi « écrire » de données sur un disque dur, une carte réseau, une imprimante… pour le moment on se concentre sur l’écran !)</w:t>
       </w:r>
     </w:p>
     <w:p>
@@ -2224,13 +2167,7 @@
         <w:t xml:space="preserve">lecture </w:t>
       </w:r>
       <w:r>
-        <w:t xml:space="preserve">permettent à l’utilisateur de </w:t>
-      </w:r>
-      <w:r>
-        <w:t>« recevoir de données d’un dispositif d’entrée». Dans notre contexte, c’est juste « obtenir les données qu’on saisit au clavier ». Si nous sommes en train d'utiliser PHP pour faire une application WEB, les données seront saisies par l'utilisateur en utilis</w:t>
-      </w:r>
-      <w:r>
-        <w:t>ant de formulaires dans la page.</w:t>
+        <w:t>permettent à l’utilisateur de « recevoir de données d’un dispositif d’entrée». Dans notre contexte, c’est juste « obtenir les données qu’on saisit au clavier ». Si nous sommes en train d'utiliser PHP pour faire une application WEB, les données seront saisies par l'utilisateur en utilisant de formulaires dans la page.</w:t>
       </w:r>
     </w:p>
     <w:p>
@@ -2308,15 +2245,7 @@
           <w:b/>
           <w:sz w:val="18"/>
         </w:rPr>
-        <w:t>$nomUtili</w:t>
-      </w:r>
-      <w:r>
-        <w:rPr>
-          <w:rFonts w:ascii="Consolas" w:hAnsi="Consolas" w:cs="Courier New"/>
-          <w:b/>
-          <w:sz w:val="18"/>
-        </w:rPr>
-        <w:t>sateur = read</w:t>
+        <w:t>$nomUtilisateur = read</w:t>
       </w:r>
       <w:r>
         <w:rPr>
@@ -2412,10 +2341,7 @@
         <w:t xml:space="preserve">Enter </w:t>
       </w:r>
       <w:r>
-        <w:t>l’exécution continue et la valeur sais</w:t>
-      </w:r>
-      <w:r>
-        <w:t>ie sera stockée dans la variable nomUtilisateur. Et qu’est-ce que c’est une variable ? On va le voir tout de suite.</w:t>
+        <w:t>l’exécution continue et la valeur saisie sera stockée dans la variable nomUtilisateur. Et qu’est-ce que c’est une variable ? On va le voir tout de suite.</w:t>
       </w:r>
     </w:p>
     <w:p>
@@ -2482,14 +2408,7 @@
           <w:rFonts w:eastAsia="Times New Roman" w:cs="Times New Roman"/>
           <w:lang w:eastAsia="fr-BE"/>
         </w:rPr>
-        <w:t>Nous avons parlé de données (« prix », « notes »…) dans un programme informatique, on devra stocker provisoirement des va</w:t>
-      </w:r>
-      <w:r>
-        <w:rPr>
-          <w:rFonts w:eastAsia="Times New Roman" w:cs="Times New Roman"/>
-          <w:lang w:eastAsia="fr-BE"/>
-        </w:rPr>
-        <w:t>leurs pour pouvoir les manipuler. Ces valeurs proviennent de l’utilisateur (clavier), du disque dur, d’une base de données qui se trouve dans un autre ordinateur…</w:t>
+        <w:t>Nous avons parlé de données (« prix », « notes »…) dans un programme informatique, on devra stocker provisoirement des valeurs pour pouvoir les manipuler. Ces valeurs proviennent de l’utilisateur (clavier), du disque dur, d’une base de données qui se trouve dans un autre ordinateur…</w:t>
       </w:r>
     </w:p>
     <w:p>
@@ -2556,14 +2475,7 @@
           <w:rFonts w:eastAsia="Times New Roman" w:cs="Times New Roman"/>
           <w:lang w:eastAsia="fr-BE"/>
         </w:rPr>
-        <w:t xml:space="preserve"> (ex </w:t>
-      </w:r>
-      <w:r>
-        <w:rPr>
-          <w:rFonts w:eastAsia="Times New Roman" w:cs="Times New Roman"/>
-          <w:lang w:eastAsia="fr-BE"/>
-        </w:rPr>
-        <w:t>: un code postal),</w:t>
+        <w:t xml:space="preserve"> (ex : un code postal),</w:t>
       </w:r>
     </w:p>
     <w:p>
@@ -2711,29 +2623,32 @@
           <w:rFonts w:eastAsia="Times New Roman" w:cs="Times New Roman"/>
           <w:lang w:val="en-US" w:eastAsia="fr-BE"/>
         </w:rPr>
-        <w:t xml:space="preserve">(PHP utilise ces types : </w:t>
+        <w:t xml:space="preserve">(PHP utilise ces types : Integer, </w:t>
       </w:r>
       <w:r>
         <w:rPr>
           <w:rFonts w:eastAsia="Times New Roman" w:cs="Times New Roman"/>
           <w:lang w:val="en-US" w:eastAsia="fr-BE"/>
         </w:rPr>
-        <w:t xml:space="preserve">Integer, </w:t>
+        <w:t xml:space="preserve">String, </w:t>
       </w:r>
       <w:r>
         <w:rPr>
           <w:rFonts w:eastAsia="Times New Roman" w:cs="Times New Roman"/>
           <w:lang w:val="en-US" w:eastAsia="fr-BE"/>
         </w:rPr>
-        <w:t xml:space="preserve">String, </w:t>
-      </w:r>
-      <w:r>
+        <w:t>Float, Boolean, Array, Object, NULL, Resource)</w:t>
+      </w:r>
+    </w:p>
+    <w:p>
+      <w:pPr>
+        <w:spacing w:after="0" w:line="240" w:lineRule="auto"/>
+        <w:jc w:val="both"/>
         <w:rPr>
           <w:rFonts w:eastAsia="Times New Roman" w:cs="Times New Roman"/>
           <w:lang w:val="en-US" w:eastAsia="fr-BE"/>
         </w:rPr>
-        <w:t>Float, Boolean, Array, Object, NULL, Resource)</w:t>
-      </w:r>
+      </w:pPr>
     </w:p>
     <w:p>
       <w:pPr>
@@ -2741,41 +2656,41 @@
         <w:jc w:val="both"/>
         <w:rPr>
           <w:rFonts w:eastAsia="Times New Roman" w:cs="Times New Roman"/>
-          <w:lang w:val="en-US" w:eastAsia="fr-BE"/>
-        </w:rPr>
-      </w:pPr>
-    </w:p>
-    <w:p>
-      <w:pPr>
-        <w:spacing w:after="0" w:line="240" w:lineRule="auto"/>
-        <w:jc w:val="both"/>
+          <w:lang w:eastAsia="fr-BE"/>
+        </w:rPr>
+      </w:pPr>
+      <w:r>
         <w:rPr>
           <w:rFonts w:eastAsia="Times New Roman" w:cs="Times New Roman"/>
           <w:lang w:eastAsia="fr-BE"/>
         </w:rPr>
-      </w:pPr>
+        <w:t xml:space="preserve">Pour stocker ces valeurs on utilise de </w:t>
+      </w:r>
       <w:r>
         <w:rPr>
           <w:rFonts w:eastAsia="Times New Roman" w:cs="Times New Roman"/>
-          <w:lang w:eastAsia="fr-BE"/>
-        </w:rPr>
-        <w:t xml:space="preserve">Pour stocker ces valeurs on utilise de </w:t>
+          <w:b/>
+          <w:lang w:eastAsia="fr-BE"/>
+        </w:rPr>
+        <w:t>variables</w:t>
       </w:r>
       <w:r>
         <w:rPr>
           <w:rFonts w:eastAsia="Times New Roman" w:cs="Times New Roman"/>
-          <w:b/>
-          <w:lang w:eastAsia="fr-BE"/>
-        </w:rPr>
-        <w:t>variables</w:t>
-      </w:r>
-      <w:r>
+          <w:lang w:eastAsia="fr-BE"/>
+        </w:rPr>
+        <w:t>.</w:t>
+      </w:r>
+    </w:p>
+    <w:p>
+      <w:pPr>
+        <w:spacing w:after="0" w:line="240" w:lineRule="auto"/>
+        <w:jc w:val="both"/>
         <w:rPr>
           <w:rFonts w:eastAsia="Times New Roman" w:cs="Times New Roman"/>
           <w:lang w:eastAsia="fr-BE"/>
         </w:rPr>
-        <w:t>.</w:t>
-      </w:r>
+      </w:pPr>
     </w:p>
     <w:p>
       <w:pPr>
@@ -2786,44 +2701,27 @@
           <w:lang w:eastAsia="fr-BE"/>
         </w:rPr>
       </w:pPr>
-    </w:p>
-    <w:p>
-      <w:pPr>
-        <w:spacing w:after="0" w:line="240" w:lineRule="auto"/>
-        <w:jc w:val="both"/>
+      <w:r>
         <w:rPr>
           <w:rFonts w:eastAsia="Times New Roman" w:cs="Times New Roman"/>
           <w:lang w:eastAsia="fr-BE"/>
         </w:rPr>
-      </w:pPr>
+        <w:t xml:space="preserve">Une </w:t>
+      </w:r>
       <w:r>
         <w:rPr>
           <w:rFonts w:eastAsia="Times New Roman" w:cs="Times New Roman"/>
-          <w:lang w:eastAsia="fr-BE"/>
-        </w:rPr>
-        <w:t xml:space="preserve">Une </w:t>
+          <w:b/>
+          <w:lang w:eastAsia="fr-BE"/>
+        </w:rPr>
+        <w:t>variable peut être vue comme une boite dans la mémoire qui contient une valeur et qui est identifiée par un nom</w:t>
       </w:r>
       <w:r>
         <w:rPr>
           <w:rFonts w:eastAsia="Times New Roman" w:cs="Times New Roman"/>
-          <w:b/>
-          <w:lang w:eastAsia="fr-BE"/>
-        </w:rPr>
-        <w:t>variable peut être vue comme une boite dans la mémoire qui contient une valeur et qui est identifiée par un nom</w:t>
-      </w:r>
-      <w:r>
-        <w:rPr>
-          <w:rFonts w:eastAsia="Times New Roman" w:cs="Times New Roman"/>
-          <w:lang w:eastAsia="fr-BE"/>
-        </w:rPr>
-        <w:t>. Sa valeur et son nom sont stock</w:t>
-      </w:r>
-      <w:r>
-        <w:rPr>
-          <w:rFonts w:eastAsia="Times New Roman" w:cs="Times New Roman"/>
-          <w:lang w:eastAsia="fr-BE"/>
-        </w:rPr>
-        <w:t xml:space="preserve">ées dans la mémoire vive. Sa valeur peut être obtenue et modifiée (pas son nom !). </w:t>
+          <w:lang w:eastAsia="fr-BE"/>
+        </w:rPr>
+        <w:t xml:space="preserve">. Sa valeur et son nom sont stockées dans la mémoire vive. Sa valeur peut être obtenue et modifiée (pas son nom !). </w:t>
       </w:r>
     </w:p>
     <w:p>
@@ -3044,15 +2942,18 @@
           <w:rFonts w:eastAsia="Times New Roman" w:cs="Times New Roman"/>
           <w:lang w:eastAsia="fr-BE"/>
         </w:rPr>
-        <w:t>On peut créer de variables et y stocker de valeurs. Une variable a toujours un n</w:t>
-      </w:r>
-      <w:r>
+        <w:t xml:space="preserve">On peut créer de variables et y stocker de valeurs. Une variable a toujours un nom, un type et une valeur. </w:t>
+      </w:r>
+    </w:p>
+    <w:p>
+      <w:pPr>
+        <w:spacing w:after="0" w:line="240" w:lineRule="auto"/>
+        <w:jc w:val="both"/>
         <w:rPr>
           <w:rFonts w:eastAsia="Times New Roman" w:cs="Times New Roman"/>
           <w:lang w:eastAsia="fr-BE"/>
         </w:rPr>
-        <w:t xml:space="preserve">om, un type et une valeur. </w:t>
-      </w:r>
+      </w:pPr>
     </w:p>
     <w:p>
       <w:pPr>
@@ -3063,29 +2964,12 @@
           <w:lang w:eastAsia="fr-BE"/>
         </w:rPr>
       </w:pPr>
-    </w:p>
-    <w:p>
-      <w:pPr>
-        <w:spacing w:after="0" w:line="240" w:lineRule="auto"/>
-        <w:jc w:val="both"/>
+      <w:r>
         <w:rPr>
           <w:rFonts w:eastAsia="Times New Roman" w:cs="Times New Roman"/>
           <w:lang w:eastAsia="fr-BE"/>
         </w:rPr>
-      </w:pPr>
-      <w:r>
-        <w:rPr>
-          <w:rFonts w:eastAsia="Times New Roman" w:cs="Times New Roman"/>
-          <w:lang w:eastAsia="fr-BE"/>
-        </w:rPr>
-        <w:t>Nous allons représenter une affectation par le nom de la variable suivi d'un "=" dans tous les langages de programmation les plus connus. On écrit la nouvelle valeur de la variable juste après le symbole d'égal et sa valeur cha</w:t>
-      </w:r>
-      <w:r>
-        <w:rPr>
-          <w:rFonts w:eastAsia="Times New Roman" w:cs="Times New Roman"/>
-          <w:lang w:eastAsia="fr-BE"/>
-        </w:rPr>
-        <w:t>ngera dans la mémoire vive !</w:t>
+        <w:t>Nous allons représenter une affectation par le nom de la variable suivi d'un "=" dans tous les langages de programmation les plus connus. On écrit la nouvelle valeur de la variable juste après le symbole d'égal et sa valeur changera dans la mémoire vive !</w:t>
       </w:r>
     </w:p>
     <w:p>
@@ -3254,17 +3138,7 @@
           <w:szCs w:val="20"/>
           <w:highlight w:val="white"/>
         </w:rPr>
-        <w:t xml:space="preserve">$prixAnanas = </w:t>
-      </w:r>
-      <w:r>
-        <w:rPr>
-          <w:rFonts w:ascii="Consolas" w:hAnsi="Consolas" w:cs="Courier New"/>
-          <w:color w:val="000000"/>
-          <w:sz w:val="20"/>
-          <w:szCs w:val="20"/>
-          <w:highlight w:val="white"/>
-        </w:rPr>
-        <w:t>$prixAnanas – 1</w:t>
+        <w:t>$prixAnanas = $prixAnanas – 1</w:t>
       </w:r>
       <w:r>
         <w:rPr>
@@ -3877,15 +3751,7 @@
           <w:b/>
           <w:lang w:eastAsia="fr-BE"/>
         </w:rPr>
-        <w:t xml:space="preserve"> L'ordre des inst</w:t>
-      </w:r>
-      <w:r>
-        <w:rPr>
-          <w:rFonts w:eastAsia="Times New Roman" w:cs="Times New Roman"/>
-          <w:b/>
-          <w:lang w:eastAsia="fr-BE"/>
-        </w:rPr>
-        <w:t>ructions déterminera toujours le résultat de l'algorithme, qui est lancé séquentiellement.</w:t>
+        <w:t xml:space="preserve"> L'ordre des instructions déterminera toujours le résultat de l'algorithme, qui est lancé séquentiellement.</w:t>
       </w:r>
     </w:p>
     <w:p>
@@ -4002,10 +3868,7 @@
       </w:pPr>
       <w:bookmarkStart w:id="5" w:name="_Toc51522721"/>
       <w:r>
-        <w:t xml:space="preserve">Expressions et </w:t>
-      </w:r>
-      <w:r>
-        <w:t>operateurs</w:t>
+        <w:t>Expressions et operateurs</w:t>
       </w:r>
       <w:bookmarkEnd w:id="5"/>
     </w:p>
@@ -4568,17 +4431,7 @@
           <w:szCs w:val="20"/>
           <w:highlight w:val="white"/>
         </w:rPr>
-        <w:t>$p</w:t>
-      </w:r>
-      <w:r>
-        <w:rPr>
-          <w:rFonts w:ascii="Consolas" w:hAnsi="Consolas" w:cs="Courier New"/>
-          <w:color w:val="000000"/>
-          <w:sz w:val="20"/>
-          <w:szCs w:val="20"/>
-          <w:highlight w:val="white"/>
-        </w:rPr>
-        <w:t>rixOrangeJus+2</w:t>
+        <w:t>$prixOrangeJus+2</w:t>
       </w:r>
       <w:r>
         <w:rPr>
@@ -4720,13 +4573,7 @@
         <w:rPr>
           <w:b/>
         </w:rPr>
-        <w:t>valeurs num</w:t>
-      </w:r>
-      <w:r>
-        <w:rPr>
-          <w:b/>
-        </w:rPr>
-        <w:t>ériques connectées par des opérateurs arithmétiques</w:t>
+        <w:t>valeurs numériques connectées par des opérateurs arithmétiques</w:t>
       </w:r>
       <w:r>
         <w:t xml:space="preserve">. Les quatre </w:t>
@@ -4896,10 +4743,7 @@
         <w:jc w:val="both"/>
       </w:pPr>
       <w:r>
-        <w:t xml:space="preserve">On a le </w:t>
-      </w:r>
-      <w:r>
-        <w:t>droit d’utiliser les parenthèses avec les mêmes règles qu’en mathématiques. La multiplication et la division ont « naturellement » priorité sur l’addition et la soustraction. Les parenthèses ne sont ainsi utiles que pour modifier cette priorité naturelle.</w:t>
+        <w:t>On a le droit d’utiliser les parenthèses avec les mêmes règles qu’en mathématiques. La multiplication et la division ont « naturellement » priorité sur l’addition et la soustraction. Les parenthèses ne sont ainsi utiles que pour modifier cette priorité naturelle.</w:t>
       </w:r>
     </w:p>
     <w:p>
@@ -4942,10 +4786,7 @@
         <w:t>12 * (3 + 5)</w:t>
       </w:r>
       <w:r>
-        <w:t xml:space="preserve"> vaut 12 * 8 soit 96. Rien de difficile là-dedans, que du</w:t>
-      </w:r>
-      <w:r>
-        <w:t xml:space="preserve"> normal.</w:t>
+        <w:t xml:space="preserve"> vaut 12 * 8 soit 96. Rien de difficile là-dedans, que du normal.</w:t>
       </w:r>
     </w:p>
     <w:p>
@@ -5168,10 +5009,7 @@
         <w:t>$</w:t>
       </w:r>
       <w:r>
-        <w:t xml:space="preserve">nom3 sera </w:t>
-      </w:r>
-      <w:r>
-        <w:t>"MaryJoe"</w:t>
+        <w:t>nom3 sera "MaryJoe"</w:t>
       </w:r>
     </w:p>
     <w:p>
@@ -5260,10 +5098,7 @@
         <w:jc w:val="both"/>
       </w:pPr>
       <w:r>
-        <w:t xml:space="preserve">Considérons l’algorithme qui gère l'accès à un site </w:t>
-      </w:r>
-      <w:r>
-        <w:t>en tenant compte l'âge de l'utilisateur. On pourrait résumer l’algorithme en:</w:t>
+        <w:t>Considérons l’algorithme qui gère l'accès à un site en tenant compte l'âge de l'utilisateur. On pourrait résumer l’algorithme en:</w:t>
       </w:r>
     </w:p>
     <w:p>
@@ -5411,10 +5246,7 @@
         <w:jc w:val="both"/>
       </w:pPr>
       <w:r>
-        <w:t xml:space="preserve">Mais </w:t>
-      </w:r>
-      <w:r>
-        <w:t>qu’est-ce qui arrive si l'utilisateur est trop jeune? On devrait agir différemment et montrer un message d’erreur à l’utilisateur au lieu d’entrer dans le système et afficher le bureau !</w:t>
+        <w:t>Mais qu’est-ce qui arrive si l'utilisateur est trop jeune? On devrait agir différemment et montrer un message d’erreur à l’utilisateur au lieu d’entrer dans le système et afficher le bureau !</w:t>
       </w:r>
     </w:p>
     <w:p>
@@ -5428,13 +5260,7 @@
         <w:rPr>
           <w:b/>
         </w:rPr>
-        <w:t>établir deux façons d’agi</w:t>
-      </w:r>
-      <w:r>
-        <w:rPr>
-          <w:b/>
-        </w:rPr>
-        <w:t>r selon que la situation se présente d’une manière ou d’une autre</w:t>
+        <w:t>établir deux façons d’agir selon que la situation se présente d’une manière ou d’une autre</w:t>
       </w:r>
       <w:r>
         <w:t xml:space="preserve">, grâce aux </w:t>
@@ -5853,15 +5679,7 @@
           <w:sz w:val="20"/>
           <w:szCs w:val="20"/>
         </w:rPr>
-        <w:t xml:space="preserve">Lire l'âge de </w:t>
-      </w:r>
-      <w:r>
-        <w:rPr>
-          <w:rFonts w:ascii="Consolas" w:hAnsi="Consolas" w:cs="Courier New"/>
-          <w:sz w:val="20"/>
-          <w:szCs w:val="20"/>
-        </w:rPr>
-        <w:t>l'utilisateur</w:t>
+        <w:t>Lire l'âge de l'utilisateur</w:t>
       </w:r>
     </w:p>
     <w:p>
@@ -6100,10 +5918,7 @@
         <w:jc w:val="both"/>
       </w:pPr>
       <w:r>
-        <w:t>Si la valeur obt</w:t>
-      </w:r>
-      <w:r>
-        <w:t xml:space="preserve">enue est </w:t>
+        <w:t xml:space="preserve">Si la valeur obtenue est </w:t>
       </w:r>
       <w:r>
         <w:rPr>
@@ -6236,10 +6051,7 @@
       <w:bookmarkStart w:id="9" w:name="_Toc51522725"/>
       <w:r>
         <w:lastRenderedPageBreak/>
-        <w:t xml:space="preserve">Expressions Logiques: Operateurs Logiques de base </w:t>
-      </w:r>
-      <w:r>
-        <w:t>(&lt;,&gt;,&gt;=,&lt;=,==,!=)</w:t>
+        <w:t>Expressions Logiques: Operateurs Logiques de base (&lt;,&gt;,&gt;=,&lt;=,==,!=)</w:t>
       </w:r>
       <w:bookmarkEnd w:id="9"/>
     </w:p>
@@ -6365,15 +6177,7 @@
           <w:szCs w:val="20"/>
         </w:rPr>
         <w:tab/>
-        <w:t xml:space="preserve">$motPasse != </w:t>
-      </w:r>
-      <w:r>
-        <w:rPr>
-          <w:rFonts w:ascii="Consolas" w:hAnsi="Consolas" w:cs="Courier New"/>
-          <w:sz w:val="20"/>
-          <w:szCs w:val="20"/>
-        </w:rPr>
-        <w:t>"3JK2-35"</w:t>
+        <w:t>$motPasse != "3JK2-35"</w:t>
       </w:r>
     </w:p>
     <w:p/>
@@ -6493,10 +6297,7 @@
         <w:jc w:val="both"/>
       </w:pPr>
       <w:r>
-        <w:t xml:space="preserve">plus grand ou </w:t>
-      </w:r>
-      <w:r>
-        <w:t>égal à (</w:t>
+        <w:t>plus grand ou égal à (</w:t>
       </w:r>
       <w:r>
         <w:rPr>
@@ -6633,10 +6434,7 @@
         <w:jc w:val="both"/>
       </w:pPr>
       <w:r>
-        <w:t>Dans certaines situations les conditions sont plus complexes que celles qu’on a vues jusqu’à présent. C</w:t>
-      </w:r>
-      <w:r>
-        <w:t xml:space="preserve">onsidérez par exemple « l’âge est entre 12 et 18 ». On pourrait dire aussi : « l’âge est supérieure à 12 </w:t>
+        <w:t xml:space="preserve">Dans certaines situations les conditions sont plus complexes que celles qu’on a vues jusqu’à présent. Considérez par exemple « l’âge est entre 12 et 18 ». On pourrait dire aussi : « l’âge est supérieure à 12 </w:t>
       </w:r>
       <w:r>
         <w:rPr>
@@ -7006,13 +6804,7 @@
         <w:rPr>
           <w:b/>
         </w:rPr>
-        <w:t xml:space="preserve">Operateur NOT: </w:t>
-      </w:r>
-      <w:r>
-        <w:rPr>
-          <w:b/>
-        </w:rPr>
-        <w:t>l'expression</w:t>
+        <w:t>Operateur NOT: l'expression</w:t>
       </w:r>
       <w:r>
         <w:t xml:space="preserve"> </w:t>
@@ -7191,10 +6983,7 @@
       </w:pPr>
       <w:r>
         <w:tab/>
-        <w:t>C’est</w:t>
-      </w:r>
-      <w:r>
-        <w:t xml:space="preserve"> dans la programmation pratique où cet opérateur logique va s’avérer très utile, et il sera souvent exprimé avec le symbole "</w:t>
+        <w:t>C’est dans la programmation pratique où cet opérateur logique va s’avérer très utile, et il sera souvent exprimé avec le symbole "</w:t>
       </w:r>
       <w:r>
         <w:rPr>
@@ -7854,10 +7643,7 @@
         <w:ind w:left="360"/>
       </w:pPr>
       <w:r>
-        <w:t xml:space="preserve">Considérez un </w:t>
-      </w:r>
-      <w:r>
-        <w:t>algorithme qui nous indique l’état de l’eau selon sa température (solide, liquide, gazeuse).</w:t>
+        <w:t>Considérez un algorithme qui nous indique l’état de l’eau selon sa température (solide, liquide, gazeuse).</w:t>
       </w:r>
     </w:p>
     <w:p>
@@ -8930,10 +8716,7 @@
     </w:p>
     <w:p>
       <w:r>
-        <w:t xml:space="preserve">Nous pouvons structurer le test d’une autre façon pour obtenir </w:t>
-      </w:r>
-      <w:r>
-        <w:t xml:space="preserve">le même résultat, grâce </w:t>
+        <w:t xml:space="preserve">Nous pouvons structurer le test d’une autre façon pour obtenir le même résultat, grâce </w:t>
       </w:r>
       <w:r>
         <w:rPr>
@@ -9719,18 +9502,7 @@
           <w:shd w:val="clear" w:color="auto" w:fill="FEFCF5"/>
           <w:lang w:val="fr-FR"/>
         </w:rPr>
-        <w:t xml:space="preserve">"Au </w:t>
-      </w:r>
-      <w:r>
-        <w:rPr>
-          <w:rFonts w:ascii="Consolas" w:eastAsia="Times New Roman" w:hAnsi="Consolas" w:cs="Courier New"/>
-          <w:color w:val="808080"/>
-          <w:sz w:val="20"/>
-          <w:szCs w:val="20"/>
-          <w:shd w:val="clear" w:color="auto" w:fill="FEFCF5"/>
-          <w:lang w:val="fr-FR"/>
-        </w:rPr>
-        <w:t>revoir"</w:t>
+        <w:t>"Au revoir"</w:t>
       </w:r>
       <w:r>
         <w:rPr>
@@ -9840,10 +9612,7 @@
         <w:t xml:space="preserve">elseIf </w:t>
       </w:r>
       <w:r>
-        <w:t xml:space="preserve">et après elle saut à l’instruction </w:t>
-      </w:r>
-      <w:r>
-        <w:t>après la dernière accolade du if (echo « au revoir »). Le reste de tests ne se font pas, on n’a plus besoin.</w:t>
+        <w:t>et après elle saut à l’instruction après la dernière accolade du if (echo « au revoir »). Le reste de tests ne se font pas, on n’a plus besoin.</w:t>
       </w:r>
     </w:p>
     <w:p>
@@ -9873,10 +9642,7 @@
         </w:numPr>
       </w:pPr>
       <w:r>
-        <w:t>Si le test est Vrai, on lance la suite d’instructions correspondante et après on sa</w:t>
-      </w:r>
-      <w:r>
-        <w:t>ut à l’instruction après la dernière accolade du if</w:t>
+        <w:t>Si le test est Vrai, on lance la suite d’instructions correspondante et après on saut à l’instruction après la dernière accolade du if</w:t>
       </w:r>
     </w:p>
     <w:p>
@@ -9901,10 +9667,7 @@
         <w:ind w:firstLine="360"/>
       </w:pPr>
       <w:r>
-        <w:t xml:space="preserve">Remarquez aussi que si les deux premiers tests ne sont pas vrais nous ne sommes même </w:t>
-      </w:r>
-      <w:r>
-        <w:t>pas obligés de réaliser un troisième test: si $temp n'est pas inférieure à 0 ni inférieure à 100…. $temp est forcément &gt;=100 et l’eau est forcément de la vapeur!</w:t>
+        <w:t>Remarquez aussi que si les deux premiers tests ne sont pas vrais nous ne sommes même pas obligés de réaliser un troisième test: si $temp n'est pas inférieure à 0 ni inférieure à 100…. $temp est forcément &gt;=100 et l’eau est forcément de la vapeur!</w:t>
       </w:r>
     </w:p>
     <w:p>
@@ -9940,13 +9703,7 @@
           <w:lang w:eastAsia="fr-BE"/>
         </w:rPr>
         <w:lastRenderedPageBreak/>
-        <w:t>Les</w:t>
-      </w:r>
-      <w:r>
-        <w:rPr>
-          <w:lang w:eastAsia="fr-BE"/>
-        </w:rPr>
-        <w:t xml:space="preserve"> Boucles</w:t>
+        <w:t>Les Boucles</w:t>
       </w:r>
       <w:bookmarkEnd w:id="12"/>
     </w:p>
@@ -10030,13 +9787,7 @@
         <w:rPr>
           <w:lang w:eastAsia="fr-BE"/>
         </w:rPr>
-        <w:t xml:space="preserve">Considérez le cas d'un logiciel de console (pas une page </w:t>
-      </w:r>
-      <w:r>
-        <w:rPr>
-          <w:lang w:eastAsia="fr-BE"/>
-        </w:rPr>
-        <w:t>web avec un formulaire) qui pose une question à l'utilisateur. L'utilisateur doit répondre Oui ("O") ou Non ("N"):</w:t>
+        <w:t>Considérez le cas d'un logiciel de console (pas une page web avec un formulaire) qui pose une question à l'utilisateur. L'utilisateur doit répondre Oui ("O") ou Non ("N"):</w:t>
       </w:r>
     </w:p>
     <w:p>
@@ -10060,7 +9811,6 @@
           <w:sz w:val="20"/>
           <w:szCs w:val="20"/>
           <w:shd w:val="clear" w:color="auto" w:fill="FEFCF5"/>
-          <w:lang w:val="en-US"/>
         </w:rPr>
       </w:pPr>
     </w:p>
@@ -10074,6 +9824,7 @@
           <w:sz w:val="20"/>
           <w:szCs w:val="20"/>
           <w:shd w:val="clear" w:color="auto" w:fill="FEFCF5"/>
+          <w:lang w:val="en-US"/>
         </w:rPr>
       </w:pPr>
       <w:r>
@@ -10134,6 +9885,7 @@
           <w:sz w:val="20"/>
           <w:szCs w:val="20"/>
           <w:shd w:val="clear" w:color="auto" w:fill="FEFCF5"/>
+          <w:lang w:val="en-US"/>
         </w:rPr>
         <w:t>(O/N)"</w:t>
       </w:r>
@@ -10144,6 +9896,7 @@
           <w:sz w:val="20"/>
           <w:szCs w:val="20"/>
           <w:shd w:val="clear" w:color="auto" w:fill="FEFCF5"/>
+          <w:lang w:val="en-US"/>
         </w:rPr>
         <w:t>)</w:t>
       </w:r>
@@ -10154,6 +9907,7 @@
           <w:sz w:val="20"/>
           <w:szCs w:val="20"/>
           <w:shd w:val="clear" w:color="auto" w:fill="FEFCF5"/>
+          <w:lang w:val="en-US"/>
         </w:rPr>
         <w:t>;</w:t>
       </w:r>
@@ -10168,6 +9922,7 @@
           <w:sz w:val="20"/>
           <w:szCs w:val="20"/>
           <w:shd w:val="clear" w:color="auto" w:fill="FEFCF5"/>
+          <w:lang w:val="en-US"/>
         </w:rPr>
       </w:pPr>
     </w:p>
@@ -10181,6 +9936,7 @@
           <w:sz w:val="20"/>
           <w:szCs w:val="20"/>
           <w:shd w:val="clear" w:color="auto" w:fill="FEFCF5"/>
+          <w:lang w:val="en-US"/>
         </w:rPr>
       </w:pPr>
     </w:p>
@@ -10309,6 +10065,7 @@
           <w:sz w:val="20"/>
           <w:szCs w:val="20"/>
           <w:shd w:val="clear" w:color="auto" w:fill="FEFCF5"/>
+          <w:lang w:val="en-US"/>
         </w:rPr>
       </w:pPr>
       <w:r>
@@ -10331,6 +10088,7 @@
           <w:sz w:val="20"/>
           <w:szCs w:val="20"/>
           <w:shd w:val="clear" w:color="auto" w:fill="FEFCF5"/>
+          <w:lang w:val="en-US"/>
         </w:rPr>
         <w:t>echo</w:t>
       </w:r>
@@ -10341,6 +10099,7 @@
           <w:sz w:val="20"/>
           <w:szCs w:val="20"/>
           <w:shd w:val="clear" w:color="auto" w:fill="FEFCF5"/>
+          <w:lang w:val="en-US"/>
         </w:rPr>
         <w:t xml:space="preserve"> </w:t>
       </w:r>
@@ -10351,6 +10110,7 @@
           <w:sz w:val="20"/>
           <w:szCs w:val="20"/>
           <w:shd w:val="clear" w:color="auto" w:fill="FEFCF5"/>
+          <w:lang w:val="en-US"/>
         </w:rPr>
         <w:t>"Tenez votre chocolat"</w:t>
       </w:r>
@@ -10361,6 +10121,7 @@
           <w:sz w:val="20"/>
           <w:szCs w:val="20"/>
           <w:shd w:val="clear" w:color="auto" w:fill="FEFCF5"/>
+          <w:lang w:val="en-US"/>
         </w:rPr>
         <w:t>;</w:t>
       </w:r>
@@ -10375,15 +10136,17 @@
           <w:sz w:val="20"/>
           <w:szCs w:val="20"/>
           <w:shd w:val="clear" w:color="auto" w:fill="FEFCF5"/>
-        </w:rPr>
-      </w:pPr>
-      <w:r>
-        <w:rPr>
-          <w:rFonts w:ascii="Consolas" w:eastAsia="Times New Roman" w:hAnsi="Consolas" w:cs="Courier New"/>
-          <w:color w:val="8000FF"/>
-          <w:sz w:val="20"/>
-          <w:szCs w:val="20"/>
-          <w:shd w:val="clear" w:color="auto" w:fill="FEFCF5"/>
+          <w:lang w:val="en-US"/>
+        </w:rPr>
+      </w:pPr>
+      <w:r>
+        <w:rPr>
+          <w:rFonts w:ascii="Consolas" w:eastAsia="Times New Roman" w:hAnsi="Consolas" w:cs="Courier New"/>
+          <w:color w:val="8000FF"/>
+          <w:sz w:val="20"/>
+          <w:szCs w:val="20"/>
+          <w:shd w:val="clear" w:color="auto" w:fill="FEFCF5"/>
+          <w:lang w:val="en-US"/>
         </w:rPr>
         <w:t>}</w:t>
       </w:r>
@@ -10398,6 +10161,7 @@
           <w:sz w:val="20"/>
           <w:szCs w:val="20"/>
           <w:shd w:val="clear" w:color="auto" w:fill="FEFCF5"/>
+          <w:lang w:val="en-US"/>
         </w:rPr>
       </w:pPr>
       <w:r>
@@ -10409,6 +10173,7 @@
           <w:sz w:val="20"/>
           <w:szCs w:val="20"/>
           <w:shd w:val="clear" w:color="auto" w:fill="FEFCF5"/>
+          <w:lang w:val="en-US"/>
         </w:rPr>
         <w:t>elseif</w:t>
       </w:r>
@@ -10419,6 +10184,7 @@
           <w:sz w:val="20"/>
           <w:szCs w:val="20"/>
           <w:shd w:val="clear" w:color="auto" w:fill="FEFCF5"/>
+          <w:lang w:val="en-US"/>
         </w:rPr>
         <w:t xml:space="preserve"> </w:t>
       </w:r>
@@ -10429,6 +10195,7 @@
           <w:sz w:val="20"/>
           <w:szCs w:val="20"/>
           <w:shd w:val="clear" w:color="auto" w:fill="FEFCF5"/>
+          <w:lang w:val="en-US"/>
         </w:rPr>
         <w:t>(</w:t>
       </w:r>
@@ -10439,6 +10206,7 @@
           <w:sz w:val="20"/>
           <w:szCs w:val="20"/>
           <w:shd w:val="clear" w:color="auto" w:fill="FEFCF5"/>
+          <w:lang w:val="en-US"/>
         </w:rPr>
         <w:t>$rep</w:t>
       </w:r>
@@ -10449,6 +10217,7 @@
           <w:sz w:val="20"/>
           <w:szCs w:val="20"/>
           <w:shd w:val="clear" w:color="auto" w:fill="FEFCF5"/>
+          <w:lang w:val="en-US"/>
         </w:rPr>
         <w:t xml:space="preserve"> </w:t>
       </w:r>
@@ -10459,6 +10228,7 @@
           <w:sz w:val="20"/>
           <w:szCs w:val="20"/>
           <w:shd w:val="clear" w:color="auto" w:fill="FEFCF5"/>
+          <w:lang w:val="en-US"/>
         </w:rPr>
         <w:t>==</w:t>
       </w:r>
@@ -10469,6 +10239,7 @@
           <w:sz w:val="20"/>
           <w:szCs w:val="20"/>
           <w:shd w:val="clear" w:color="auto" w:fill="FEFCF5"/>
+          <w:lang w:val="en-US"/>
         </w:rPr>
         <w:t xml:space="preserve"> </w:t>
       </w:r>
@@ -10479,6 +10250,7 @@
           <w:sz w:val="20"/>
           <w:szCs w:val="20"/>
           <w:shd w:val="clear" w:color="auto" w:fill="FEFCF5"/>
+          <w:lang w:val="en-US"/>
         </w:rPr>
         <w:t>"N"</w:t>
       </w:r>
@@ -10489,6 +10261,7 @@
           <w:sz w:val="20"/>
           <w:szCs w:val="20"/>
           <w:shd w:val="clear" w:color="auto" w:fill="FEFCF5"/>
+          <w:lang w:val="en-US"/>
         </w:rPr>
         <w:t>)</w:t>
       </w:r>
@@ -10499,6 +10272,7 @@
           <w:sz w:val="20"/>
           <w:szCs w:val="20"/>
           <w:shd w:val="clear" w:color="auto" w:fill="FEFCF5"/>
+          <w:lang w:val="en-US"/>
         </w:rPr>
         <w:t xml:space="preserve"> </w:t>
       </w:r>
@@ -10509,6 +10283,7 @@
           <w:sz w:val="20"/>
           <w:szCs w:val="20"/>
           <w:shd w:val="clear" w:color="auto" w:fill="FEFCF5"/>
+          <w:lang w:val="en-US"/>
         </w:rPr>
         <w:t>{</w:t>
       </w:r>
@@ -10532,6 +10307,7 @@
           <w:sz w:val="20"/>
           <w:szCs w:val="20"/>
           <w:shd w:val="clear" w:color="auto" w:fill="FEFCF5"/>
+          <w:lang w:val="en-US"/>
         </w:rPr>
         <w:t xml:space="preserve">  </w:t>
       </w:r>
@@ -10637,13 +10413,7 @@
         <w:rPr>
           <w:lang w:eastAsia="fr-BE"/>
         </w:rPr>
-        <w:t xml:space="preserve">Si l'utilisateur se trompe (ce qui arrive tout le temps!) et saisie une autre valeur que "O" ou "N", le programme n'affichera rien. On peut améliorer le programme: si l'utilisateur se trompe, on va lui demander de saisir une </w:t>
-      </w:r>
-      <w:r>
-        <w:rPr>
-          <w:lang w:eastAsia="fr-BE"/>
-        </w:rPr>
-        <w:t>valeur à nouveau:</w:t>
+        <w:t>Si l'utilisateur se trompe (ce qui arrive tout le temps!) et saisie une autre valeur que "O" ou "N", le programme n'affichera rien. On peut améliorer le programme: si l'utilisateur se trompe, on va lui demander de saisir une valeur à nouveau:</w:t>
       </w:r>
     </w:p>
     <w:p>
@@ -10656,7 +10426,6 @@
           <w:sz w:val="20"/>
           <w:szCs w:val="20"/>
           <w:shd w:val="clear" w:color="auto" w:fill="FEFCF5"/>
-          <w:lang w:val="en-US"/>
         </w:rPr>
       </w:pPr>
     </w:p>
@@ -10670,7 +10439,6 @@
           <w:sz w:val="20"/>
           <w:szCs w:val="20"/>
           <w:shd w:val="clear" w:color="auto" w:fill="FEFCF5"/>
-          <w:lang w:val="en-US"/>
         </w:rPr>
       </w:pPr>
     </w:p>
@@ -11560,18 +11328,7 @@
           <w:shd w:val="clear" w:color="auto" w:fill="FEFCF5"/>
           <w:lang w:val="fr-FR"/>
         </w:rPr>
-        <w:t xml:space="preserve">"Ok, </w:t>
-      </w:r>
-      <w:r>
-        <w:rPr>
-          <w:rFonts w:ascii="Consolas" w:eastAsia="Times New Roman" w:hAnsi="Consolas" w:cs="Courier New"/>
-          <w:color w:val="808080"/>
-          <w:sz w:val="20"/>
-          <w:szCs w:val="20"/>
-          <w:shd w:val="clear" w:color="auto" w:fill="FEFCF5"/>
-          <w:lang w:val="fr-FR"/>
-        </w:rPr>
-        <w:t>pas de chocolat!"</w:t>
+        <w:t>"Ok, pas de chocolat!"</w:t>
       </w:r>
       <w:r>
         <w:rPr>
@@ -11645,13 +11402,7 @@
         <w:rPr>
           <w:lang w:eastAsia="fr-BE"/>
         </w:rPr>
-        <w:t>L'utilisateur a le droit à se tromper une fois en tapant autre que "O" ou "N", mais… qu'est-ce qui se passe s'il se trompe une deuxième fois? Si on veut permettre à l'utilisateur de se tromper plusieurs fois, on devrait utiliser plu</w:t>
-      </w:r>
-      <w:r>
-        <w:rPr>
-          <w:lang w:eastAsia="fr-BE"/>
-        </w:rPr>
-        <w:t>sieurs IF:</w:t>
+        <w:t>L'utilisateur a le droit à se tromper une fois en tapant autre que "O" ou "N", mais… qu'est-ce qui se passe s'il se trompe une deuxième fois? Si on veut permettre à l'utilisateur de se tromper plusieurs fois, on devrait utiliser plusieurs IF:</w:t>
       </w:r>
     </w:p>
     <w:p>
@@ -11716,7 +11467,6 @@
           <w:sz w:val="20"/>
           <w:szCs w:val="20"/>
           <w:shd w:val="clear" w:color="auto" w:fill="FEFCF5"/>
-          <w:lang w:val="en-US"/>
         </w:rPr>
       </w:pPr>
     </w:p>
@@ -13136,13 +12886,7 @@
         <w:rPr>
           <w:lang w:eastAsia="fr-BE"/>
         </w:rPr>
-        <w:t>. Bien qu'</w:t>
-      </w:r>
-      <w:r>
-        <w:rPr>
-          <w:lang w:eastAsia="fr-BE"/>
-        </w:rPr>
-        <w:t xml:space="preserve">on puisse tout faire avec la boucle </w:t>
+        <w:t xml:space="preserve">. Bien qu'on puisse tout faire avec la boucle </w:t>
       </w:r>
       <w:r>
         <w:rPr>
@@ -13453,13 +13197,7 @@
         <w:rPr>
           <w:lang w:eastAsia="fr-BE"/>
         </w:rPr>
-        <w:t xml:space="preserve">et il examine la </w:t>
-      </w:r>
-      <w:r>
-        <w:rPr>
-          <w:lang w:eastAsia="fr-BE"/>
-        </w:rPr>
-        <w:t>condition (ou une valeur booléenne directement). Si la condition est vraie il exécute les instructions à l'intérieur des accolades. Le processus se répète pendant que la condition soit vraie.</w:t>
+        <w:t>et il examine la condition (ou une valeur booléenne directement). Si la condition est vraie il exécute les instructions à l'intérieur des accolades. Le processus se répète pendant que la condition soit vraie.</w:t>
       </w:r>
     </w:p>
     <w:p>
@@ -13514,13 +13252,7 @@
           <w:lang w:eastAsia="fr-BE"/>
         </w:rPr>
         <w:lastRenderedPageBreak/>
-        <w:t xml:space="preserve">Le programme teste la valeur de la variable $rep et </w:t>
-      </w:r>
-      <w:r>
-        <w:rPr>
-          <w:lang w:eastAsia="fr-BE"/>
-        </w:rPr>
-        <w:t xml:space="preserve">répète le code dans la boucle pendant que la valeur est différente de "O" et "N". </w:t>
+        <w:t xml:space="preserve">Le programme teste la valeur de la variable $rep et répète le code dans la boucle pendant que la valeur est différente de "O" et "N". </w:t>
       </w:r>
     </w:p>
     <w:p>
@@ -13902,6 +13634,169 @@
       <w:r>
         <w:rPr>
           <w:rFonts w:ascii="Consolas" w:eastAsia="Times New Roman" w:hAnsi="Consolas" w:cs="Courier New"/>
+          <w:color w:val="000080"/>
+          <w:sz w:val="20"/>
+          <w:szCs w:val="20"/>
+          <w:shd w:val="clear" w:color="auto" w:fill="FEFCF5"/>
+          <w:lang w:val="en-US"/>
+        </w:rPr>
+        <w:t>$rep</w:t>
+      </w:r>
+      <w:r>
+        <w:rPr>
+          <w:rFonts w:ascii="Consolas" w:eastAsia="Times New Roman" w:hAnsi="Consolas" w:cs="Courier New"/>
+          <w:color w:val="8000FF"/>
+          <w:sz w:val="20"/>
+          <w:szCs w:val="20"/>
+          <w:shd w:val="clear" w:color="auto" w:fill="FEFCF5"/>
+          <w:lang w:val="en-US"/>
+        </w:rPr>
+        <w:t>=</w:t>
+      </w:r>
+      <w:r>
+        <w:rPr>
+          <w:rFonts w:ascii="Consolas" w:eastAsia="Times New Roman" w:hAnsi="Consolas" w:cs="Courier New"/>
+          <w:color w:val="000000"/>
+          <w:sz w:val="20"/>
+          <w:szCs w:val="20"/>
+          <w:shd w:val="clear" w:color="auto" w:fill="FEFCF5"/>
+          <w:lang w:val="en-US"/>
+        </w:rPr>
+        <w:t xml:space="preserve"> </w:t>
+      </w:r>
+      <w:r>
+        <w:rPr>
+          <w:rFonts w:ascii="Consolas" w:eastAsia="Times New Roman" w:hAnsi="Consolas" w:cs="Courier New"/>
+          <w:color w:val="000000"/>
+          <w:sz w:val="20"/>
+          <w:szCs w:val="20"/>
+          <w:shd w:val="clear" w:color="auto" w:fill="FEFCF5"/>
+          <w:lang w:val="en-US"/>
+        </w:rPr>
+        <w:t>readLine(</w:t>
+      </w:r>
+      <w:r>
+        <w:rPr>
+          <w:rFonts w:ascii="Consolas" w:eastAsia="Times New Roman" w:hAnsi="Consolas" w:cs="Courier New"/>
+          <w:color w:val="808080"/>
+          <w:sz w:val="20"/>
+          <w:szCs w:val="20"/>
+          <w:shd w:val="clear" w:color="auto" w:fill="FEFCF5"/>
+          <w:lang w:val="en-US"/>
+        </w:rPr>
+        <w:t>"Saisie erronée. Recommencez."</w:t>
+      </w:r>
+      <w:r>
+        <w:rPr>
+          <w:rFonts w:ascii="Consolas" w:eastAsia="Times New Roman" w:hAnsi="Consolas" w:cs="Courier New"/>
+          <w:color w:val="000000"/>
+          <w:sz w:val="20"/>
+          <w:szCs w:val="20"/>
+          <w:shd w:val="clear" w:color="auto" w:fill="FEFCF5"/>
+          <w:lang w:val="en-US"/>
+        </w:rPr>
+        <w:t>)</w:t>
+      </w:r>
+      <w:r>
+        <w:rPr>
+          <w:rFonts w:ascii="Consolas" w:eastAsia="Times New Roman" w:hAnsi="Consolas" w:cs="Courier New"/>
+          <w:color w:val="8000FF"/>
+          <w:sz w:val="20"/>
+          <w:szCs w:val="20"/>
+          <w:shd w:val="clear" w:color="auto" w:fill="FEFCF5"/>
+          <w:lang w:val="en-US"/>
+        </w:rPr>
+        <w:t>;</w:t>
+      </w:r>
+    </w:p>
+    <w:p>
+      <w:pPr>
+        <w:shd w:val="clear" w:color="auto" w:fill="FFFFFF"/>
+        <w:spacing w:after="0" w:line="240" w:lineRule="auto"/>
+        <w:ind w:left="708"/>
+        <w:rPr>
+          <w:rFonts w:ascii="Consolas" w:eastAsia="Times New Roman" w:hAnsi="Consolas" w:cs="Courier New"/>
+          <w:color w:val="000000"/>
+          <w:sz w:val="20"/>
+          <w:szCs w:val="20"/>
+          <w:shd w:val="clear" w:color="auto" w:fill="FEFCF5"/>
+          <w:lang w:val="en-US"/>
+        </w:rPr>
+      </w:pPr>
+      <w:r>
+        <w:rPr>
+          <w:rFonts w:ascii="Consolas" w:eastAsia="Times New Roman" w:hAnsi="Consolas" w:cs="Courier New"/>
+          <w:color w:val="8000FF"/>
+          <w:sz w:val="20"/>
+          <w:szCs w:val="20"/>
+          <w:shd w:val="clear" w:color="auto" w:fill="FEFCF5"/>
+          <w:lang w:val="en-US"/>
+        </w:rPr>
+        <w:t>}</w:t>
+      </w:r>
+    </w:p>
+    <w:p>
+      <w:pPr>
+        <w:shd w:val="clear" w:color="auto" w:fill="FFFFFF"/>
+        <w:spacing w:after="0" w:line="240" w:lineRule="auto"/>
+        <w:ind w:left="708"/>
+        <w:rPr>
+          <w:rFonts w:ascii="Consolas" w:eastAsia="Times New Roman" w:hAnsi="Consolas" w:cs="Courier New"/>
+          <w:color w:val="000000"/>
+          <w:sz w:val="20"/>
+          <w:szCs w:val="20"/>
+          <w:shd w:val="clear" w:color="auto" w:fill="FEFCF5"/>
+          <w:lang w:val="en-US"/>
+        </w:rPr>
+      </w:pPr>
+    </w:p>
+    <w:p>
+      <w:pPr>
+        <w:shd w:val="clear" w:color="auto" w:fill="FFFFFF"/>
+        <w:spacing w:after="0" w:line="240" w:lineRule="auto"/>
+        <w:ind w:left="708"/>
+        <w:rPr>
+          <w:rFonts w:ascii="Consolas" w:eastAsia="Times New Roman" w:hAnsi="Consolas" w:cs="Courier New"/>
+          <w:color w:val="000000"/>
+          <w:sz w:val="20"/>
+          <w:szCs w:val="20"/>
+          <w:shd w:val="clear" w:color="auto" w:fill="FEFCF5"/>
+          <w:lang w:val="en-US"/>
+        </w:rPr>
+      </w:pPr>
+    </w:p>
+    <w:p>
+      <w:pPr>
+        <w:shd w:val="clear" w:color="auto" w:fill="FFFFFF"/>
+        <w:spacing w:after="0" w:line="240" w:lineRule="auto"/>
+        <w:ind w:left="708"/>
+        <w:rPr>
+          <w:rFonts w:ascii="Consolas" w:eastAsia="Times New Roman" w:hAnsi="Consolas" w:cs="Courier New"/>
+          <w:color w:val="000000"/>
+          <w:sz w:val="20"/>
+          <w:szCs w:val="20"/>
+          <w:shd w:val="clear" w:color="auto" w:fill="FEFCF5"/>
+          <w:lang w:val="en-US"/>
+        </w:rPr>
+      </w:pPr>
+    </w:p>
+    <w:p>
+      <w:pPr>
+        <w:shd w:val="clear" w:color="auto" w:fill="FFFFFF"/>
+        <w:spacing w:after="0" w:line="240" w:lineRule="auto"/>
+        <w:ind w:left="708"/>
+        <w:rPr>
+          <w:rFonts w:ascii="Consolas" w:eastAsia="Times New Roman" w:hAnsi="Consolas" w:cs="Courier New"/>
+          <w:color w:val="000000"/>
+          <w:sz w:val="20"/>
+          <w:szCs w:val="20"/>
+          <w:shd w:val="clear" w:color="auto" w:fill="FEFCF5"/>
+          <w:lang w:val="en-US"/>
+        </w:rPr>
+      </w:pPr>
+      <w:r>
+        <w:rPr>
+          <w:rFonts w:ascii="Consolas" w:eastAsia="Times New Roman" w:hAnsi="Consolas" w:cs="Courier New"/>
           <w:b/>
           <w:bCs/>
           <w:color w:val="0000FF"/>
@@ -13910,7 +13805,7 @@
           <w:shd w:val="clear" w:color="auto" w:fill="FEFCF5"/>
           <w:lang w:val="en-US"/>
         </w:rPr>
-        <w:t>echo</w:t>
+        <w:t>if</w:t>
       </w:r>
       <w:r>
         <w:rPr>
@@ -13926,24 +13821,79 @@
       <w:r>
         <w:rPr>
           <w:rFonts w:ascii="Consolas" w:eastAsia="Times New Roman" w:hAnsi="Consolas" w:cs="Courier New"/>
+          <w:color w:val="8000FF"/>
+          <w:sz w:val="20"/>
+          <w:szCs w:val="20"/>
+          <w:shd w:val="clear" w:color="auto" w:fill="FEFCF5"/>
+          <w:lang w:val="en-US"/>
+        </w:rPr>
+        <w:t>(</w:t>
+      </w:r>
+      <w:r>
+        <w:rPr>
+          <w:rFonts w:ascii="Consolas" w:eastAsia="Times New Roman" w:hAnsi="Consolas" w:cs="Courier New"/>
+          <w:color w:val="000080"/>
+          <w:sz w:val="20"/>
+          <w:szCs w:val="20"/>
+          <w:shd w:val="clear" w:color="auto" w:fill="FEFCF5"/>
+          <w:lang w:val="en-US"/>
+        </w:rPr>
+        <w:t>$rep</w:t>
+      </w:r>
+      <w:r>
+        <w:rPr>
+          <w:rFonts w:ascii="Consolas" w:eastAsia="Times New Roman" w:hAnsi="Consolas" w:cs="Courier New"/>
+          <w:color w:val="000000"/>
+          <w:sz w:val="20"/>
+          <w:szCs w:val="20"/>
+          <w:shd w:val="clear" w:color="auto" w:fill="FEFCF5"/>
+          <w:lang w:val="en-US"/>
+        </w:rPr>
+        <w:t xml:space="preserve"> </w:t>
+      </w:r>
+      <w:r>
+        <w:rPr>
+          <w:rFonts w:ascii="Consolas" w:eastAsia="Times New Roman" w:hAnsi="Consolas" w:cs="Courier New"/>
+          <w:color w:val="8000FF"/>
+          <w:sz w:val="20"/>
+          <w:szCs w:val="20"/>
+          <w:shd w:val="clear" w:color="auto" w:fill="FEFCF5"/>
+          <w:lang w:val="en-US"/>
+        </w:rPr>
+        <w:t>==</w:t>
+      </w:r>
+      <w:r>
+        <w:rPr>
+          <w:rFonts w:ascii="Consolas" w:eastAsia="Times New Roman" w:hAnsi="Consolas" w:cs="Courier New"/>
+          <w:color w:val="000000"/>
+          <w:sz w:val="20"/>
+          <w:szCs w:val="20"/>
+          <w:shd w:val="clear" w:color="auto" w:fill="FEFCF5"/>
+          <w:lang w:val="en-US"/>
+        </w:rPr>
+        <w:t xml:space="preserve"> </w:t>
+      </w:r>
+      <w:r>
+        <w:rPr>
+          <w:rFonts w:ascii="Consolas" w:eastAsia="Times New Roman" w:hAnsi="Consolas" w:cs="Courier New"/>
           <w:color w:val="808080"/>
           <w:sz w:val="20"/>
           <w:szCs w:val="20"/>
           <w:shd w:val="clear" w:color="auto" w:fill="FEFCF5"/>
           <w:lang w:val="en-US"/>
         </w:rPr>
-        <w:t>"Saisie erronée. Recommencez."</w:t>
-      </w:r>
-      <w:r>
-        <w:rPr>
-          <w:rFonts w:ascii="Consolas" w:eastAsia="Times New Roman" w:hAnsi="Consolas" w:cs="Courier New"/>
-          <w:color w:val="8000FF"/>
-          <w:sz w:val="20"/>
-          <w:szCs w:val="20"/>
-          <w:shd w:val="clear" w:color="auto" w:fill="FEFCF5"/>
-          <w:lang w:val="en-US"/>
-        </w:rPr>
-        <w:t>;</w:t>
+        <w:t>"O"</w:t>
+      </w:r>
+      <w:r>
+        <w:rPr>
+          <w:rFonts w:ascii="Consolas" w:eastAsia="Times New Roman" w:hAnsi="Consolas" w:cs="Courier New"/>
+          <w:color w:val="8000FF"/>
+          <w:sz w:val="20"/>
+          <w:szCs w:val="20"/>
+          <w:shd w:val="clear" w:color="auto" w:fill="FEFCF5"/>
+          <w:lang w:val="en-US"/>
+        </w:rPr>
+        <w:t>){</w:t>
       </w:r>
     </w:p>
     <w:p>
@@ -13969,149 +13919,8 @@
           <w:shd w:val="clear" w:color="auto" w:fill="FEFCF5"/>
           <w:lang w:val="en-US"/>
         </w:rPr>
-        <w:t xml:space="preserve">    </w:t>
-      </w:r>
-      <w:r>
-        <w:rPr>
-          <w:rFonts w:ascii="Consolas" w:eastAsia="Times New Roman" w:hAnsi="Consolas" w:cs="Courier New"/>
-          <w:color w:val="000080"/>
-          <w:sz w:val="20"/>
-          <w:szCs w:val="20"/>
-          <w:shd w:val="clear" w:color="auto" w:fill="FEFCF5"/>
-          <w:lang w:val="en-US"/>
-        </w:rPr>
-        <w:t>$rep</w:t>
-      </w:r>
-      <w:r>
-        <w:rPr>
-          <w:rFonts w:ascii="Consolas" w:eastAsia="Times New Roman" w:hAnsi="Consolas" w:cs="Courier New"/>
-          <w:color w:val="8000FF"/>
-          <w:sz w:val="20"/>
-          <w:szCs w:val="20"/>
-          <w:shd w:val="clear" w:color="auto" w:fill="FEFCF5"/>
-          <w:lang w:val="en-US"/>
-        </w:rPr>
-        <w:t>=</w:t>
-      </w:r>
-      <w:r>
-        <w:rPr>
-          <w:rFonts w:ascii="Consolas" w:eastAsia="Times New Roman" w:hAnsi="Consolas" w:cs="Courier New"/>
-          <w:color w:val="000000"/>
-          <w:sz w:val="20"/>
-          <w:szCs w:val="20"/>
-          <w:shd w:val="clear" w:color="auto" w:fill="FEFCF5"/>
-          <w:lang w:val="en-US"/>
-        </w:rPr>
-        <w:t xml:space="preserve"> </w:t>
-      </w:r>
-      <w:r>
-        <w:rPr>
-          <w:rFonts w:ascii="Consolas" w:eastAsia="Times New Roman" w:hAnsi="Consolas" w:cs="Courier New"/>
-          <w:color w:val="000000"/>
-          <w:sz w:val="20"/>
-          <w:szCs w:val="20"/>
-          <w:shd w:val="clear" w:color="auto" w:fill="FEFCF5"/>
-          <w:lang w:val="en-US"/>
-        </w:rPr>
-        <w:t>readLine()</w:t>
-      </w:r>
-      <w:r>
-        <w:rPr>
-          <w:rFonts w:ascii="Consolas" w:eastAsia="Times New Roman" w:hAnsi="Consolas" w:cs="Courier New"/>
-          <w:color w:val="8000FF"/>
-          <w:sz w:val="20"/>
-          <w:szCs w:val="20"/>
-          <w:shd w:val="clear" w:color="auto" w:fill="FEFCF5"/>
-          <w:lang w:val="en-US"/>
-        </w:rPr>
-        <w:t>;</w:t>
-      </w:r>
-    </w:p>
-    <w:p>
-      <w:pPr>
-        <w:shd w:val="clear" w:color="auto" w:fill="FFFFFF"/>
-        <w:spacing w:after="0" w:line="240" w:lineRule="auto"/>
-        <w:ind w:left="708"/>
-        <w:rPr>
-          <w:rFonts w:ascii="Consolas" w:eastAsia="Times New Roman" w:hAnsi="Consolas" w:cs="Courier New"/>
-          <w:color w:val="000000"/>
-          <w:sz w:val="20"/>
-          <w:szCs w:val="20"/>
-          <w:shd w:val="clear" w:color="auto" w:fill="FEFCF5"/>
-          <w:lang w:val="en-US"/>
-        </w:rPr>
-      </w:pPr>
-      <w:r>
-        <w:rPr>
-          <w:rFonts w:ascii="Consolas" w:eastAsia="Times New Roman" w:hAnsi="Consolas" w:cs="Courier New"/>
-          <w:color w:val="8000FF"/>
-          <w:sz w:val="20"/>
-          <w:szCs w:val="20"/>
-          <w:shd w:val="clear" w:color="auto" w:fill="FEFCF5"/>
-          <w:lang w:val="en-US"/>
-        </w:rPr>
-        <w:t>}</w:t>
-      </w:r>
-    </w:p>
-    <w:p>
-      <w:pPr>
-        <w:shd w:val="clear" w:color="auto" w:fill="FFFFFF"/>
-        <w:spacing w:after="0" w:line="240" w:lineRule="auto"/>
-        <w:ind w:left="708"/>
-        <w:rPr>
-          <w:rFonts w:ascii="Consolas" w:eastAsia="Times New Roman" w:hAnsi="Consolas" w:cs="Courier New"/>
-          <w:color w:val="000000"/>
-          <w:sz w:val="20"/>
-          <w:szCs w:val="20"/>
-          <w:shd w:val="clear" w:color="auto" w:fill="FEFCF5"/>
-          <w:lang w:val="en-US"/>
-        </w:rPr>
-      </w:pPr>
-    </w:p>
-    <w:p>
-      <w:pPr>
-        <w:shd w:val="clear" w:color="auto" w:fill="FFFFFF"/>
-        <w:spacing w:after="0" w:line="240" w:lineRule="auto"/>
-        <w:ind w:left="708"/>
-        <w:rPr>
-          <w:rFonts w:ascii="Consolas" w:eastAsia="Times New Roman" w:hAnsi="Consolas" w:cs="Courier New"/>
-          <w:color w:val="000000"/>
-          <w:sz w:val="20"/>
-          <w:szCs w:val="20"/>
-          <w:shd w:val="clear" w:color="auto" w:fill="FEFCF5"/>
-          <w:lang w:val="en-US"/>
-        </w:rPr>
-      </w:pPr>
-    </w:p>
-    <w:p>
-      <w:pPr>
-        <w:shd w:val="clear" w:color="auto" w:fill="FFFFFF"/>
-        <w:spacing w:after="0" w:line="240" w:lineRule="auto"/>
-        <w:ind w:left="708"/>
-        <w:rPr>
-          <w:rFonts w:ascii="Consolas" w:eastAsia="Times New Roman" w:hAnsi="Consolas" w:cs="Courier New"/>
-          <w:color w:val="000000"/>
-          <w:sz w:val="20"/>
-          <w:szCs w:val="20"/>
-          <w:shd w:val="clear" w:color="auto" w:fill="FEFCF5"/>
-          <w:lang w:val="en-US"/>
-        </w:rPr>
-      </w:pPr>
-    </w:p>
-    <w:p>
-      <w:pPr>
-        <w:shd w:val="clear" w:color="auto" w:fill="FFFFFF"/>
-        <w:spacing w:after="0" w:line="240" w:lineRule="auto"/>
-        <w:ind w:left="708"/>
-        <w:rPr>
-          <w:rFonts w:ascii="Consolas" w:eastAsia="Times New Roman" w:hAnsi="Consolas" w:cs="Courier New"/>
-          <w:color w:val="000000"/>
-          <w:sz w:val="20"/>
-          <w:szCs w:val="20"/>
-          <w:shd w:val="clear" w:color="auto" w:fill="FEFCF5"/>
-          <w:lang w:val="en-US"/>
-        </w:rPr>
-      </w:pPr>
+        <w:t xml:space="preserve">  </w:t>
+      </w:r>
       <w:r>
         <w:rPr>
           <w:rFonts w:ascii="Consolas" w:eastAsia="Times New Roman" w:hAnsi="Consolas" w:cs="Courier New"/>
@@ -14123,7 +13932,7 @@
           <w:shd w:val="clear" w:color="auto" w:fill="FEFCF5"/>
           <w:lang w:val="en-US"/>
         </w:rPr>
-        <w:t>if</w:t>
+        <w:t>echo</w:t>
       </w:r>
       <w:r>
         <w:rPr>
@@ -14139,79 +13948,24 @@
       <w:r>
         <w:rPr>
           <w:rFonts w:ascii="Consolas" w:eastAsia="Times New Roman" w:hAnsi="Consolas" w:cs="Courier New"/>
-          <w:color w:val="8000FF"/>
-          <w:sz w:val="20"/>
-          <w:szCs w:val="20"/>
-          <w:shd w:val="clear" w:color="auto" w:fill="FEFCF5"/>
-          <w:lang w:val="en-US"/>
-        </w:rPr>
-        <w:t>(</w:t>
-      </w:r>
-      <w:r>
-        <w:rPr>
-          <w:rFonts w:ascii="Consolas" w:eastAsia="Times New Roman" w:hAnsi="Consolas" w:cs="Courier New"/>
-          <w:color w:val="000080"/>
-          <w:sz w:val="20"/>
-          <w:szCs w:val="20"/>
-          <w:shd w:val="clear" w:color="auto" w:fill="FEFCF5"/>
-          <w:lang w:val="en-US"/>
-        </w:rPr>
-        <w:t>$rep</w:t>
-      </w:r>
-      <w:r>
-        <w:rPr>
-          <w:rFonts w:ascii="Consolas" w:eastAsia="Times New Roman" w:hAnsi="Consolas" w:cs="Courier New"/>
-          <w:color w:val="000000"/>
-          <w:sz w:val="20"/>
-          <w:szCs w:val="20"/>
-          <w:shd w:val="clear" w:color="auto" w:fill="FEFCF5"/>
-          <w:lang w:val="en-US"/>
-        </w:rPr>
-        <w:t xml:space="preserve"> </w:t>
-      </w:r>
-      <w:r>
-        <w:rPr>
-          <w:rFonts w:ascii="Consolas" w:eastAsia="Times New Roman" w:hAnsi="Consolas" w:cs="Courier New"/>
-          <w:color w:val="8000FF"/>
-          <w:sz w:val="20"/>
-          <w:szCs w:val="20"/>
-          <w:shd w:val="clear" w:color="auto" w:fill="FEFCF5"/>
-          <w:lang w:val="en-US"/>
-        </w:rPr>
-        <w:t>==</w:t>
-      </w:r>
-      <w:r>
-        <w:rPr>
-          <w:rFonts w:ascii="Consolas" w:eastAsia="Times New Roman" w:hAnsi="Consolas" w:cs="Courier New"/>
-          <w:color w:val="000000"/>
-          <w:sz w:val="20"/>
-          <w:szCs w:val="20"/>
-          <w:shd w:val="clear" w:color="auto" w:fill="FEFCF5"/>
-          <w:lang w:val="en-US"/>
-        </w:rPr>
-        <w:t xml:space="preserve"> </w:t>
-      </w:r>
-      <w:r>
-        <w:rPr>
-          <w:rFonts w:ascii="Consolas" w:eastAsia="Times New Roman" w:hAnsi="Consolas" w:cs="Courier New"/>
           <w:color w:val="808080"/>
           <w:sz w:val="20"/>
           <w:szCs w:val="20"/>
           <w:shd w:val="clear" w:color="auto" w:fill="FEFCF5"/>
           <w:lang w:val="en-US"/>
         </w:rPr>
-        <w:t>"O"</w:t>
-      </w:r>
-      <w:r>
-        <w:rPr>
-          <w:rFonts w:ascii="Consolas" w:eastAsia="Times New Roman" w:hAnsi="Consolas" w:cs="Courier New"/>
-          <w:color w:val="8000FF"/>
-          <w:sz w:val="20"/>
-          <w:szCs w:val="20"/>
-          <w:shd w:val="clear" w:color="auto" w:fill="FEFCF5"/>
-          <w:lang w:val="en-US"/>
-        </w:rPr>
-        <w:t>){</w:t>
+        <w:t>"Tenez votre chocolat"</w:t>
+      </w:r>
+      <w:r>
+        <w:rPr>
+          <w:rFonts w:ascii="Consolas" w:eastAsia="Times New Roman" w:hAnsi="Consolas" w:cs="Courier New"/>
+          <w:color w:val="8000FF"/>
+          <w:sz w:val="20"/>
+          <w:szCs w:val="20"/>
+          <w:shd w:val="clear" w:color="auto" w:fill="FEFCF5"/>
+          <w:lang w:val="en-US"/>
+        </w:rPr>
+        <w:t>;</w:t>
       </w:r>
     </w:p>
     <w:p>
@@ -14231,14 +13985,29 @@
       <w:r>
         <w:rPr>
           <w:rFonts w:ascii="Consolas" w:eastAsia="Times New Roman" w:hAnsi="Consolas" w:cs="Courier New"/>
-          <w:color w:val="000000"/>
-          <w:sz w:val="20"/>
-          <w:szCs w:val="20"/>
-          <w:shd w:val="clear" w:color="auto" w:fill="FEFCF5"/>
-          <w:lang w:val="en-US"/>
-        </w:rPr>
-        <w:t xml:space="preserve">  </w:t>
-      </w:r>
+          <w:color w:val="8000FF"/>
+          <w:sz w:val="20"/>
+          <w:szCs w:val="20"/>
+          <w:shd w:val="clear" w:color="auto" w:fill="FEFCF5"/>
+          <w:lang w:val="en-US"/>
+        </w:rPr>
+        <w:t>}</w:t>
+      </w:r>
+    </w:p>
+    <w:p>
+      <w:pPr>
+        <w:shd w:val="clear" w:color="auto" w:fill="FFFFFF"/>
+        <w:spacing w:after="0" w:line="240" w:lineRule="auto"/>
+        <w:ind w:left="708"/>
+        <w:rPr>
+          <w:rFonts w:ascii="Consolas" w:eastAsia="Times New Roman" w:hAnsi="Consolas" w:cs="Courier New"/>
+          <w:color w:val="000000"/>
+          <w:sz w:val="20"/>
+          <w:szCs w:val="20"/>
+          <w:shd w:val="clear" w:color="auto" w:fill="FEFCF5"/>
+          <w:lang w:val="en-US"/>
+        </w:rPr>
+      </w:pPr>
       <w:r>
         <w:rPr>
           <w:rFonts w:ascii="Consolas" w:eastAsia="Times New Roman" w:hAnsi="Consolas" w:cs="Courier New"/>
@@ -14250,7 +14019,7 @@
           <w:shd w:val="clear" w:color="auto" w:fill="FEFCF5"/>
           <w:lang w:val="en-US"/>
         </w:rPr>
-        <w:t>echo</w:t>
+        <w:t>elseif</w:t>
       </w:r>
       <w:r>
         <w:rPr>
@@ -14266,24 +14035,101 @@
       <w:r>
         <w:rPr>
           <w:rFonts w:ascii="Consolas" w:eastAsia="Times New Roman" w:hAnsi="Consolas" w:cs="Courier New"/>
+          <w:color w:val="8000FF"/>
+          <w:sz w:val="20"/>
+          <w:szCs w:val="20"/>
+          <w:shd w:val="clear" w:color="auto" w:fill="FEFCF5"/>
+          <w:lang w:val="en-US"/>
+        </w:rPr>
+        <w:t>(</w:t>
+      </w:r>
+      <w:r>
+        <w:rPr>
+          <w:rFonts w:ascii="Consolas" w:eastAsia="Times New Roman" w:hAnsi="Consolas" w:cs="Courier New"/>
+          <w:color w:val="000080"/>
+          <w:sz w:val="20"/>
+          <w:szCs w:val="20"/>
+          <w:shd w:val="clear" w:color="auto" w:fill="FEFCF5"/>
+          <w:lang w:val="en-US"/>
+        </w:rPr>
+        <w:t>$rep</w:t>
+      </w:r>
+      <w:r>
+        <w:rPr>
+          <w:rFonts w:ascii="Consolas" w:eastAsia="Times New Roman" w:hAnsi="Consolas" w:cs="Courier New"/>
+          <w:color w:val="000000"/>
+          <w:sz w:val="20"/>
+          <w:szCs w:val="20"/>
+          <w:shd w:val="clear" w:color="auto" w:fill="FEFCF5"/>
+          <w:lang w:val="en-US"/>
+        </w:rPr>
+        <w:t xml:space="preserve"> </w:t>
+      </w:r>
+      <w:r>
+        <w:rPr>
+          <w:rFonts w:ascii="Consolas" w:eastAsia="Times New Roman" w:hAnsi="Consolas" w:cs="Courier New"/>
+          <w:color w:val="8000FF"/>
+          <w:sz w:val="20"/>
+          <w:szCs w:val="20"/>
+          <w:shd w:val="clear" w:color="auto" w:fill="FEFCF5"/>
+          <w:lang w:val="en-US"/>
+        </w:rPr>
+        <w:t>==</w:t>
+      </w:r>
+      <w:r>
+        <w:rPr>
+          <w:rFonts w:ascii="Consolas" w:eastAsia="Times New Roman" w:hAnsi="Consolas" w:cs="Courier New"/>
+          <w:color w:val="000000"/>
+          <w:sz w:val="20"/>
+          <w:szCs w:val="20"/>
+          <w:shd w:val="clear" w:color="auto" w:fill="FEFCF5"/>
+          <w:lang w:val="en-US"/>
+        </w:rPr>
+        <w:t xml:space="preserve"> </w:t>
+      </w:r>
+      <w:r>
+        <w:rPr>
+          <w:rFonts w:ascii="Consolas" w:eastAsia="Times New Roman" w:hAnsi="Consolas" w:cs="Courier New"/>
           <w:color w:val="808080"/>
           <w:sz w:val="20"/>
           <w:szCs w:val="20"/>
           <w:shd w:val="clear" w:color="auto" w:fill="FEFCF5"/>
           <w:lang w:val="en-US"/>
         </w:rPr>
-        <w:t>"Tenez votre chocolat"</w:t>
-      </w:r>
-      <w:r>
-        <w:rPr>
-          <w:rFonts w:ascii="Consolas" w:eastAsia="Times New Roman" w:hAnsi="Consolas" w:cs="Courier New"/>
-          <w:color w:val="8000FF"/>
-          <w:sz w:val="20"/>
-          <w:szCs w:val="20"/>
-          <w:shd w:val="clear" w:color="auto" w:fill="FEFCF5"/>
-          <w:lang w:val="en-US"/>
-        </w:rPr>
-        <w:t>;</w:t>
+        <w:t>"N"</w:t>
+      </w:r>
+      <w:r>
+        <w:rPr>
+          <w:rFonts w:ascii="Consolas" w:eastAsia="Times New Roman" w:hAnsi="Consolas" w:cs="Courier New"/>
+          <w:color w:val="8000FF"/>
+          <w:sz w:val="20"/>
+          <w:szCs w:val="20"/>
+          <w:shd w:val="clear" w:color="auto" w:fill="FEFCF5"/>
+          <w:lang w:val="en-US"/>
+        </w:rPr>
+        <w:t>)</w:t>
+      </w:r>
+      <w:r>
+        <w:rPr>
+          <w:rFonts w:ascii="Consolas" w:eastAsia="Times New Roman" w:hAnsi="Consolas" w:cs="Courier New"/>
+          <w:color w:val="000000"/>
+          <w:sz w:val="20"/>
+          <w:szCs w:val="20"/>
+          <w:shd w:val="clear" w:color="auto" w:fill="FEFCF5"/>
+          <w:lang w:val="en-US"/>
+        </w:rPr>
+        <w:t xml:space="preserve"> </w:t>
+      </w:r>
+      <w:r>
+        <w:rPr>
+          <w:rFonts w:ascii="Consolas" w:eastAsia="Times New Roman" w:hAnsi="Consolas" w:cs="Courier New"/>
+          <w:color w:val="8000FF"/>
+          <w:sz w:val="20"/>
+          <w:szCs w:val="20"/>
+          <w:shd w:val="clear" w:color="auto" w:fill="FEFCF5"/>
+          <w:lang w:val="en-US"/>
+        </w:rPr>
+        <w:t>{</w:t>
       </w:r>
     </w:p>
     <w:p>
@@ -14303,29 +14149,14 @@
       <w:r>
         <w:rPr>
           <w:rFonts w:ascii="Consolas" w:eastAsia="Times New Roman" w:hAnsi="Consolas" w:cs="Courier New"/>
-          <w:color w:val="8000FF"/>
-          <w:sz w:val="20"/>
-          <w:szCs w:val="20"/>
-          <w:shd w:val="clear" w:color="auto" w:fill="FEFCF5"/>
-          <w:lang w:val="en-US"/>
-        </w:rPr>
-        <w:t>}</w:t>
-      </w:r>
-    </w:p>
-    <w:p>
-      <w:pPr>
-        <w:shd w:val="clear" w:color="auto" w:fill="FFFFFF"/>
-        <w:spacing w:after="0" w:line="240" w:lineRule="auto"/>
-        <w:ind w:left="708"/>
-        <w:rPr>
-          <w:rFonts w:ascii="Consolas" w:eastAsia="Times New Roman" w:hAnsi="Consolas" w:cs="Courier New"/>
-          <w:color w:val="000000"/>
-          <w:sz w:val="20"/>
-          <w:szCs w:val="20"/>
-          <w:shd w:val="clear" w:color="auto" w:fill="FEFCF5"/>
-          <w:lang w:val="en-US"/>
-        </w:rPr>
-      </w:pPr>
+          <w:color w:val="000000"/>
+          <w:sz w:val="20"/>
+          <w:szCs w:val="20"/>
+          <w:shd w:val="clear" w:color="auto" w:fill="FEFCF5"/>
+          <w:lang w:val="en-US"/>
+        </w:rPr>
+        <w:t xml:space="preserve">  </w:t>
+      </w:r>
       <w:r>
         <w:rPr>
           <w:rFonts w:ascii="Consolas" w:eastAsia="Times New Roman" w:hAnsi="Consolas" w:cs="Courier New"/>
@@ -14337,7 +14168,7 @@
           <w:shd w:val="clear" w:color="auto" w:fill="FEFCF5"/>
           <w:lang w:val="en-US"/>
         </w:rPr>
-        <w:t>elseif</w:t>
+        <w:t>echo</w:t>
       </w:r>
       <w:r>
         <w:rPr>
@@ -14353,101 +14184,24 @@
       <w:r>
         <w:rPr>
           <w:rFonts w:ascii="Consolas" w:eastAsia="Times New Roman" w:hAnsi="Consolas" w:cs="Courier New"/>
-          <w:color w:val="8000FF"/>
-          <w:sz w:val="20"/>
-          <w:szCs w:val="20"/>
-          <w:shd w:val="clear" w:color="auto" w:fill="FEFCF5"/>
-          <w:lang w:val="en-US"/>
-        </w:rPr>
-        <w:t>(</w:t>
-      </w:r>
-      <w:r>
-        <w:rPr>
-          <w:rFonts w:ascii="Consolas" w:eastAsia="Times New Roman" w:hAnsi="Consolas" w:cs="Courier New"/>
-          <w:color w:val="000080"/>
-          <w:sz w:val="20"/>
-          <w:szCs w:val="20"/>
-          <w:shd w:val="clear" w:color="auto" w:fill="FEFCF5"/>
-          <w:lang w:val="en-US"/>
-        </w:rPr>
-        <w:t>$rep</w:t>
-      </w:r>
-      <w:r>
-        <w:rPr>
-          <w:rFonts w:ascii="Consolas" w:eastAsia="Times New Roman" w:hAnsi="Consolas" w:cs="Courier New"/>
-          <w:color w:val="000000"/>
-          <w:sz w:val="20"/>
-          <w:szCs w:val="20"/>
-          <w:shd w:val="clear" w:color="auto" w:fill="FEFCF5"/>
-          <w:lang w:val="en-US"/>
-        </w:rPr>
-        <w:t xml:space="preserve"> </w:t>
-      </w:r>
-      <w:r>
-        <w:rPr>
-          <w:rFonts w:ascii="Consolas" w:eastAsia="Times New Roman" w:hAnsi="Consolas" w:cs="Courier New"/>
-          <w:color w:val="8000FF"/>
-          <w:sz w:val="20"/>
-          <w:szCs w:val="20"/>
-          <w:shd w:val="clear" w:color="auto" w:fill="FEFCF5"/>
-          <w:lang w:val="en-US"/>
-        </w:rPr>
-        <w:t>==</w:t>
-      </w:r>
-      <w:r>
-        <w:rPr>
-          <w:rFonts w:ascii="Consolas" w:eastAsia="Times New Roman" w:hAnsi="Consolas" w:cs="Courier New"/>
-          <w:color w:val="000000"/>
-          <w:sz w:val="20"/>
-          <w:szCs w:val="20"/>
-          <w:shd w:val="clear" w:color="auto" w:fill="FEFCF5"/>
-          <w:lang w:val="en-US"/>
-        </w:rPr>
-        <w:t xml:space="preserve"> </w:t>
-      </w:r>
-      <w:r>
-        <w:rPr>
-          <w:rFonts w:ascii="Consolas" w:eastAsia="Times New Roman" w:hAnsi="Consolas" w:cs="Courier New"/>
           <w:color w:val="808080"/>
           <w:sz w:val="20"/>
           <w:szCs w:val="20"/>
           <w:shd w:val="clear" w:color="auto" w:fill="FEFCF5"/>
           <w:lang w:val="en-US"/>
         </w:rPr>
-        <w:t>"N"</w:t>
-      </w:r>
-      <w:r>
-        <w:rPr>
-          <w:rFonts w:ascii="Consolas" w:eastAsia="Times New Roman" w:hAnsi="Consolas" w:cs="Courier New"/>
-          <w:color w:val="8000FF"/>
-          <w:sz w:val="20"/>
-          <w:szCs w:val="20"/>
-          <w:shd w:val="clear" w:color="auto" w:fill="FEFCF5"/>
-          <w:lang w:val="en-US"/>
-        </w:rPr>
-        <w:t>)</w:t>
-      </w:r>
-      <w:r>
-        <w:rPr>
-          <w:rFonts w:ascii="Consolas" w:eastAsia="Times New Roman" w:hAnsi="Consolas" w:cs="Courier New"/>
-          <w:color w:val="000000"/>
-          <w:sz w:val="20"/>
-          <w:szCs w:val="20"/>
-          <w:shd w:val="clear" w:color="auto" w:fill="FEFCF5"/>
-          <w:lang w:val="en-US"/>
-        </w:rPr>
-        <w:t xml:space="preserve"> </w:t>
-      </w:r>
-      <w:r>
-        <w:rPr>
-          <w:rFonts w:ascii="Consolas" w:eastAsia="Times New Roman" w:hAnsi="Consolas" w:cs="Courier New"/>
-          <w:color w:val="8000FF"/>
-          <w:sz w:val="20"/>
-          <w:szCs w:val="20"/>
-          <w:shd w:val="clear" w:color="auto" w:fill="FEFCF5"/>
-          <w:lang w:val="en-US"/>
-        </w:rPr>
-        <w:t>{</w:t>
+        <w:t>"Ok, pas de chocolat!"</w:t>
+      </w:r>
+      <w:r>
+        <w:rPr>
+          <w:rFonts w:ascii="Consolas" w:eastAsia="Times New Roman" w:hAnsi="Consolas" w:cs="Courier New"/>
+          <w:color w:val="8000FF"/>
+          <w:sz w:val="20"/>
+          <w:szCs w:val="20"/>
+          <w:shd w:val="clear" w:color="auto" w:fill="FEFCF5"/>
+          <w:lang w:val="en-US"/>
+        </w:rPr>
+        <w:t>;</w:t>
       </w:r>
     </w:p>
     <w:p>
@@ -14467,78 +14221,6 @@
       <w:r>
         <w:rPr>
           <w:rFonts w:ascii="Consolas" w:eastAsia="Times New Roman" w:hAnsi="Consolas" w:cs="Courier New"/>
-          <w:color w:val="000000"/>
-          <w:sz w:val="20"/>
-          <w:szCs w:val="20"/>
-          <w:shd w:val="clear" w:color="auto" w:fill="FEFCF5"/>
-          <w:lang w:val="en-US"/>
-        </w:rPr>
-        <w:t xml:space="preserve">  </w:t>
-      </w:r>
-      <w:r>
-        <w:rPr>
-          <w:rFonts w:ascii="Consolas" w:eastAsia="Times New Roman" w:hAnsi="Consolas" w:cs="Courier New"/>
-          <w:b/>
-          <w:bCs/>
-          <w:color w:val="0000FF"/>
-          <w:sz w:val="20"/>
-          <w:szCs w:val="20"/>
-          <w:shd w:val="clear" w:color="auto" w:fill="FEFCF5"/>
-          <w:lang w:val="en-US"/>
-        </w:rPr>
-        <w:t>echo</w:t>
-      </w:r>
-      <w:r>
-        <w:rPr>
-          <w:rFonts w:ascii="Consolas" w:eastAsia="Times New Roman" w:hAnsi="Consolas" w:cs="Courier New"/>
-          <w:color w:val="000000"/>
-          <w:sz w:val="20"/>
-          <w:szCs w:val="20"/>
-          <w:shd w:val="clear" w:color="auto" w:fill="FEFCF5"/>
-          <w:lang w:val="en-US"/>
-        </w:rPr>
-        <w:t xml:space="preserve"> </w:t>
-      </w:r>
-      <w:r>
-        <w:rPr>
-          <w:rFonts w:ascii="Consolas" w:eastAsia="Times New Roman" w:hAnsi="Consolas" w:cs="Courier New"/>
-          <w:color w:val="808080"/>
-          <w:sz w:val="20"/>
-          <w:szCs w:val="20"/>
-          <w:shd w:val="clear" w:color="auto" w:fill="FEFCF5"/>
-          <w:lang w:val="en-US"/>
-        </w:rPr>
-        <w:t>"Ok, pas de chocolat!"</w:t>
-      </w:r>
-      <w:r>
-        <w:rPr>
-          <w:rFonts w:ascii="Consolas" w:eastAsia="Times New Roman" w:hAnsi="Consolas" w:cs="Courier New"/>
-          <w:color w:val="8000FF"/>
-          <w:sz w:val="20"/>
-          <w:szCs w:val="20"/>
-          <w:shd w:val="clear" w:color="auto" w:fill="FEFCF5"/>
-          <w:lang w:val="en-US"/>
-        </w:rPr>
-        <w:t>;</w:t>
-      </w:r>
-    </w:p>
-    <w:p>
-      <w:pPr>
-        <w:shd w:val="clear" w:color="auto" w:fill="FFFFFF"/>
-        <w:spacing w:after="0" w:line="240" w:lineRule="auto"/>
-        <w:ind w:left="708"/>
-        <w:rPr>
-          <w:rFonts w:ascii="Consolas" w:eastAsia="Times New Roman" w:hAnsi="Consolas" w:cs="Courier New"/>
-          <w:color w:val="000000"/>
-          <w:sz w:val="20"/>
-          <w:szCs w:val="20"/>
-          <w:shd w:val="clear" w:color="auto" w:fill="FEFCF5"/>
-          <w:lang w:val="en-US"/>
-        </w:rPr>
-      </w:pPr>
-      <w:r>
-        <w:rPr>
-          <w:rFonts w:ascii="Consolas" w:eastAsia="Times New Roman" w:hAnsi="Consolas" w:cs="Courier New"/>
           <w:color w:val="8000FF"/>
           <w:sz w:val="20"/>
           <w:szCs w:val="20"/>
@@ -14572,6 +14254,9 @@
         </w:rPr>
       </w:pPr>
       <w:r>
+        <w:rPr>
+          <w:lang w:val="en-US"/>
+        </w:rPr>
         <w:br w:type="page"/>
       </w:r>
     </w:p>
@@ -14589,10 +14274,16 @@
       <w:bookmarkStart w:id="14" w:name="_Toc51522730"/>
       <w:r>
         <w:rPr>
-          <w:lang w:eastAsia="fr-BE"/>
+          <w:lang w:val="en-US" w:eastAsia="fr-BE"/>
         </w:rPr>
         <w:lastRenderedPageBreak/>
-        <w:t>Compter en utilisant une boucle</w:t>
+        <w:t>Compter en u</w:t>
+      </w:r>
+      <w:r>
+        <w:rPr>
+          <w:lang w:eastAsia="fr-BE"/>
+        </w:rPr>
+        <w:t>tilisant une boucle</w:t>
       </w:r>
       <w:bookmarkEnd w:id="14"/>
     </w:p>
@@ -14622,13 +14313,7 @@
         <w:rPr>
           <w:lang w:eastAsia="fr-BE"/>
         </w:rPr>
-        <w:t xml:space="preserve">On peut utiliser une boucle pour compter ou pour réaliser une action un nombre défini de </w:t>
-      </w:r>
-      <w:r>
-        <w:rPr>
-          <w:lang w:eastAsia="fr-BE"/>
-        </w:rPr>
-        <w:t>fois.</w:t>
+        <w:t>On peut utiliser une boucle pour compter ou pour réaliser une action un nombre défini de fois.</w:t>
       </w:r>
     </w:p>
     <w:p>
@@ -15137,14 +14822,7 @@
           <w:b/>
           <w:lang w:eastAsia="fr-BE"/>
         </w:rPr>
-        <w:t>On peut aussi utiliser ce système pour exécuter</w:t>
-      </w:r>
-      <w:r>
-        <w:rPr>
-          <w:b/>
-          <w:lang w:eastAsia="fr-BE"/>
-        </w:rPr>
-        <w:t xml:space="preserve"> une suite d'instructions un nombre défini de fois. Dans ce cas, le compteur sert uniquement à déterminer le nombre de répétitions.</w:t>
+        <w:t>On peut aussi utiliser ce système pour exécuter une suite d'instructions un nombre défini de fois. Dans ce cas, le compteur sert uniquement à déterminer le nombre de répétitions.</w:t>
       </w:r>
     </w:p>
     <w:p>
@@ -15171,13 +14849,7 @@
         <w:rPr>
           <w:lang w:eastAsia="fr-BE"/>
         </w:rPr>
-        <w:t xml:space="preserve"> lire le nom de 5 personnes et leur dire bonjour à chacune. Dans ce cas, le compteur nous sert uniquement à répéter</w:t>
-      </w:r>
-      <w:r>
-        <w:rPr>
-          <w:lang w:eastAsia="fr-BE"/>
-        </w:rPr>
-        <w:t xml:space="preserve"> les instructions, mais on ne l'utilise nulle part ailleurs.</w:t>
+        <w:t xml:space="preserve"> lire le nom de 5 personnes et leur dire bonjour à chacune. Dans ce cas, le compteur nous sert uniquement à répéter les instructions, mais on ne l'utilise nulle part ailleurs.</w:t>
       </w:r>
     </w:p>
     <w:p>
@@ -15386,7 +15058,53 @@
           <w:shd w:val="clear" w:color="auto" w:fill="FEFCF5"/>
           <w:lang w:val="fr-FR"/>
         </w:rPr>
-        <w:t>readLine()</w:t>
+        <w:t>readLine(</w:t>
+      </w:r>
+      <w:r>
+        <w:rPr>
+          <w:rFonts w:ascii="Consolas" w:eastAsia="Times New Roman" w:hAnsi="Consolas" w:cs="Courier New"/>
+          <w:color w:val="808080"/>
+          <w:sz w:val="20"/>
+          <w:szCs w:val="20"/>
+          <w:shd w:val="clear" w:color="auto" w:fill="FEFCF5"/>
+          <w:lang w:val="fr-FR"/>
+        </w:rPr>
+        <w:t>"</w:t>
+      </w:r>
+      <w:r>
+        <w:rPr>
+          <w:rFonts w:ascii="Consolas" w:eastAsia="Times New Roman" w:hAnsi="Consolas" w:cs="Courier New"/>
+          <w:color w:val="000000"/>
+          <w:sz w:val="20"/>
+          <w:szCs w:val="20"/>
+          <w:shd w:val="clear" w:color="auto" w:fill="FEFCF5"/>
+          <w:lang w:val="fr-FR"/>
+        </w:rPr>
+        <w:t>Tapez un nom</w:t>
+      </w:r>
+      <w:r>
+        <w:rPr>
+          <w:rFonts w:ascii="Consolas" w:eastAsia="Times New Roman" w:hAnsi="Consolas" w:cs="Courier New"/>
+          <w:color w:val="808080"/>
+          <w:sz w:val="20"/>
+          <w:szCs w:val="20"/>
+          <w:shd w:val="clear" w:color="auto" w:fill="FEFCF5"/>
+          <w:lang w:val="fr-FR"/>
+        </w:rPr>
+        <w:t>"</w:t>
+      </w:r>
+      <w:bookmarkStart w:id="15" w:name="_GoBack"/>
+      <w:bookmarkEnd w:id="15"/>
+      <w:r>
+        <w:rPr>
+          <w:rFonts w:ascii="Consolas" w:eastAsia="Times New Roman" w:hAnsi="Consolas" w:cs="Courier New"/>
+          <w:color w:val="000000"/>
+          <w:sz w:val="20"/>
+          <w:szCs w:val="20"/>
+          <w:shd w:val="clear" w:color="auto" w:fill="FEFCF5"/>
+          <w:lang w:val="fr-FR"/>
+        </w:rPr>
+        <w:t>)</w:t>
       </w:r>
       <w:r>
         <w:rPr>
@@ -15725,13 +15443,7 @@
         <w:rPr>
           <w:lang w:eastAsia="fr-BE"/>
         </w:rPr>
-        <w:t xml:space="preserve">J'insiste sur le fait que la condition de la boucle doit </w:t>
-      </w:r>
-      <w:r>
-        <w:rPr>
-          <w:lang w:eastAsia="fr-BE"/>
-        </w:rPr>
-        <w:t>devenir fausse à un certain moment. Si non, vous créerez une boucle infinie qui, sauf dans certains cas très précis, bloquera votre application et peut avoir de conséquences graves.</w:t>
+        <w:t>J'insiste sur le fait que la condition de la boucle doit devenir fausse à un certain moment. Si non, vous créerez une boucle infinie qui, sauf dans certains cas très précis, bloquera votre application et peut avoir de conséquences graves.</w:t>
       </w:r>
     </w:p>
     <w:p>
@@ -16768,7 +16480,7 @@
           <w:lang w:eastAsia="fr-BE"/>
         </w:rPr>
       </w:pPr>
-      <w:bookmarkStart w:id="15" w:name="_Toc51522731"/>
+      <w:bookmarkStart w:id="16" w:name="_Toc51522731"/>
       <w:r>
         <w:rPr>
           <w:lang w:eastAsia="fr-BE"/>
@@ -16776,7 +16488,7 @@
         <w:lastRenderedPageBreak/>
         <w:t>Quand est-ce qu'on utilise de boucles ?</w:t>
       </w:r>
-      <w:bookmarkEnd w:id="15"/>
+      <w:bookmarkEnd w:id="16"/>
     </w:p>
     <w:p>
       <w:pPr>
@@ -16823,10 +16535,7 @@
         <w:ind w:left="1416"/>
       </w:pPr>
       <w:r>
-        <w:t>Ex: vo</w:t>
-      </w:r>
-      <w:r>
-        <w:t>ulez-vous un chocolat? Tapez (oui/non)</w:t>
+        <w:t>Ex: voulez-vous un chocolat? Tapez (oui/non)</w:t>
       </w:r>
     </w:p>
     <w:p>
@@ -16858,10 +16567,7 @@
         </w:numPr>
       </w:pPr>
       <w:r>
-        <w:t>Répéter une action x fois et accumuler un résultat dans une ou plusieurs variables qu'on utili</w:t>
-      </w:r>
-      <w:r>
-        <w:t>sera en dehors de la boucle</w:t>
+        <w:t>Répéter une action x fois et accumuler un résultat dans une ou plusieurs variables qu'on utilisera en dehors de la boucle</w:t>
       </w:r>
     </w:p>
     <w:p>
@@ -19755,7 +19461,7 @@
           <w:lang w:eastAsia="fr-BE"/>
         </w:rPr>
       </w:pPr>
-      <w:bookmarkStart w:id="16" w:name="_Toc51522732"/>
+      <w:bookmarkStart w:id="17" w:name="_Toc51522732"/>
       <w:r>
         <w:rPr>
           <w:lang w:eastAsia="fr-BE"/>
@@ -19763,7 +19469,7 @@
         <w:lastRenderedPageBreak/>
         <w:t>Boucle For</w:t>
       </w:r>
-      <w:bookmarkEnd w:id="16"/>
+      <w:bookmarkEnd w:id="17"/>
       <w:r>
         <w:rPr>
           <w:lang w:eastAsia="fr-BE"/>
@@ -20742,13 +20448,7 @@
         <w:rPr>
           <w:lang w:eastAsia="fr-BE"/>
         </w:rPr>
-        <w:t>dans la deuxième bo</w:t>
-      </w:r>
-      <w:r>
-        <w:rPr>
-          <w:lang w:eastAsia="fr-BE"/>
-        </w:rPr>
-        <w:t xml:space="preserve">ucle </w:t>
+        <w:t xml:space="preserve">dans la deuxième boucle </w:t>
       </w:r>
       <w:r>
         <w:rPr>
@@ -20951,13 +20651,7 @@
         <w:rPr>
           <w:lang w:eastAsia="fr-BE"/>
         </w:rPr>
-        <w:t>Si c'est le cas, il lance à nouveau la suite d</w:t>
-      </w:r>
-      <w:r>
-        <w:rPr>
-          <w:lang w:eastAsia="fr-BE"/>
-        </w:rPr>
-        <w:t>'instructions, incrémente le compteur et revient à la vérification. Si non, il sort de la boucle.</w:t>
+        <w:t>Si c'est le cas, il lance à nouveau la suite d'instructions, incrémente le compteur et revient à la vérification. Si non, il sort de la boucle.</w:t>
       </w:r>
     </w:p>
     <w:p>
@@ -21011,7 +20705,6 @@
           <w:sz w:val="20"/>
           <w:szCs w:val="20"/>
           <w:shd w:val="clear" w:color="auto" w:fill="FEFCF5"/>
-          <w:lang w:val="en-US"/>
         </w:rPr>
       </w:pPr>
     </w:p>
@@ -21091,8 +20784,6 @@
         </w:rPr>
         <w:t>(O/N)"</w:t>
       </w:r>
-      <w:bookmarkStart w:id="17" w:name="_GoBack"/>
-      <w:bookmarkEnd w:id="17"/>
       <w:r>
         <w:rPr>
           <w:rFonts w:ascii="Consolas" w:eastAsia="Times New Roman" w:hAnsi="Consolas" w:cs="Courier New"/>
@@ -22056,16 +21747,7 @@
           <w:szCs w:val="20"/>
           <w:lang w:eastAsia="fr-BE"/>
         </w:rPr>
-        <w:t>"Il</w:t>
-      </w:r>
-      <w:r>
-        <w:rPr>
-          <w:rFonts w:ascii="Consolas" w:hAnsi="Consolas" w:cs="Courier New"/>
-          <w:sz w:val="20"/>
-          <w:szCs w:val="20"/>
-          <w:lang w:eastAsia="fr-BE"/>
-        </w:rPr>
-        <w:t xml:space="preserve"> est passé par ici"</w:t>
+        <w:t>"Il est passé par ici"</w:t>
       </w:r>
       <w:r>
         <w:rPr>
@@ -22417,10 +22099,7 @@
         <w:pStyle w:val="NoSpacing"/>
       </w:pPr>
       <w:r>
-        <w:t xml:space="preserve">Ce premier cas est simple: il y aura quinze écritures consécutives de "il est passé par ici", puis cinq écritures consécutives de "il </w:t>
-      </w:r>
-      <w:r>
-        <w:t>repassera par là".</w:t>
+        <w:t>Ce premier cas est simple: il y aura quinze écritures consécutives de "il est passé par ici", puis cinq écritures consécutives de "il repassera par là".</w:t>
       </w:r>
     </w:p>
     <w:p>
@@ -23018,18 +22697,7 @@
           <w:shd w:val="clear" w:color="auto" w:fill="FEFCF5"/>
           <w:lang w:val="fr-FR"/>
         </w:rPr>
-        <w:t xml:space="preserve">"Il repassera par là" . </w:t>
-      </w:r>
-      <w:r>
-        <w:rPr>
-          <w:rFonts w:ascii="Consolas" w:eastAsia="Times New Roman" w:hAnsi="Consolas" w:cs="Courier New"/>
-          <w:color w:val="808080"/>
-          <w:sz w:val="20"/>
-          <w:szCs w:val="20"/>
-          <w:shd w:val="clear" w:color="auto" w:fill="FEFCF5"/>
-          <w:lang w:val="fr-FR"/>
-        </w:rPr>
-        <w:t>$compteur2</w:t>
+        <w:t>"Il repassera par là" . $compteur2</w:t>
       </w:r>
       <w:r>
         <w:rPr>
@@ -23387,18 +23055,7 @@
           <w:lang w:val="fr-FR" w:eastAsia="fr-BE"/>
         </w:rPr>
         <w:tab/>
-        <w:t xml:space="preserve">Il repassera </w:t>
-      </w:r>
-      <w:r>
-        <w:rPr>
-          <w:rFonts w:ascii="Consolas" w:eastAsia="Times New Roman" w:hAnsi="Consolas" w:cs="Courier New"/>
-          <w:color w:val="808080"/>
-          <w:sz w:val="20"/>
-          <w:szCs w:val="20"/>
-          <w:shd w:val="clear" w:color="auto" w:fill="FEFCF5"/>
-          <w:lang w:val="fr-FR" w:eastAsia="fr-BE"/>
-        </w:rPr>
-        <w:t>par là 4</w:t>
+        <w:t>Il repassera par là 4</w:t>
       </w:r>
     </w:p>
     <w:p>
@@ -23714,10 +23371,7 @@
         <w:t>un examen systématique d’autre chose</w:t>
       </w:r>
       <w:r>
-        <w:t xml:space="preserve"> (« prenons chacune des commandes que cet employé a traitées »). Voilà un exemple typique de boucles imbriquées : on devra programmer une boucle principale (celle qui prend les employés un par un) et à l’intérieur, une boucle secondaire (celle qui prend le</w:t>
-      </w:r>
-      <w:r>
-        <w:t>s commandes de cet employé une par une).</w:t>
+        <w:t xml:space="preserve"> (« prenons chacune des commandes que cet employé a traitées »). Voilà un exemple typique de boucles imbriquées : on devra programmer une boucle principale (celle qui prend les employés un par un) et à l’intérieur, une boucle secondaire (celle qui prend les commandes de cet employé une par une).</w:t>
       </w:r>
     </w:p>
     <w:p>
@@ -23741,10 +23395,7 @@
         <w:t>indispensables pour, par exemple, parcourir  un tableau de deux (ou plus) dimensions</w:t>
       </w:r>
       <w:r>
-        <w:t>: pour chaque ligne du tableau on doit parcourir tous les éléments (chaque colonne). Les résultats d'u</w:t>
-      </w:r>
-      <w:r>
-        <w:t>ne requête à une base de données sont traités de cette façon.</w:t>
+        <w:t>: pour chaque ligne du tableau on doit parcourir tous les éléments (chaque colonne). Les résultats d'une requête à une base de données sont traités de cette façon.</w:t>
       </w:r>
     </w:p>
     <w:p>
@@ -23824,13 +23475,7 @@
         <w:rPr>
           <w:lang w:eastAsia="fr-BE"/>
         </w:rPr>
-        <w:t>Considérez que vous avez besoin, dans votre application web d'achat online, de manipuler simultanément le prix de 10 produits différents dans un panier pour calculer l</w:t>
-      </w:r>
-      <w:r>
-        <w:rPr>
-          <w:lang w:eastAsia="fr-BE"/>
-        </w:rPr>
-        <w:t>e prix total.</w:t>
+        <w:t>Considérez que vous avez besoin, dans votre application web d'achat online, de manipuler simultanément le prix de 10 produits différents dans un panier pour calculer le prix total.</w:t>
       </w:r>
     </w:p>
     <w:p>
@@ -23915,14 +23560,7 @@
           <w:b/>
           <w:lang w:eastAsia="fr-BE"/>
         </w:rPr>
-        <w:t xml:space="preserve">tableaux </w:t>
-      </w:r>
-      <w:r>
-        <w:rPr>
-          <w:b/>
-          <w:lang w:eastAsia="fr-BE"/>
-        </w:rPr>
-        <w:t>(arrays)</w:t>
+        <w:t>tableaux (arrays)</w:t>
       </w:r>
       <w:r>
         <w:rPr>
@@ -23993,13 +23631,7 @@
         <w:rPr>
           <w:lang w:eastAsia="fr-BE"/>
         </w:rPr>
-        <w:t>Pour créer l'ar</w:t>
-      </w:r>
-      <w:r>
-        <w:rPr>
-          <w:lang w:eastAsia="fr-BE"/>
-        </w:rPr>
-        <w:t>ray on va utiliser la ligne suivante:</w:t>
+        <w:t>Pour créer l'array on va utiliser la ligne suivante:</w:t>
       </w:r>
     </w:p>
     <w:p>
@@ -24271,17 +23903,7 @@
           <w:szCs w:val="20"/>
           <w:lang w:eastAsia="fr-BE"/>
         </w:rPr>
-        <w:t>Mais en php le</w:t>
-      </w:r>
-      <w:r>
-        <w:rPr>
-          <w:rFonts w:ascii="Consolas" w:hAnsi="Consolas" w:cs="Courier New"/>
-          <w:b/>
-          <w:sz w:val="20"/>
-          <w:szCs w:val="20"/>
-          <w:lang w:eastAsia="fr-BE"/>
-        </w:rPr>
-        <w:t>s arrays sont dynamiques et on n'indique pas leur taille lors de sa création</w:t>
+        <w:t>Mais en php les arrays sont dynamiques et on n'indique pas leur taille lors de sa création</w:t>
       </w:r>
     </w:p>
     <w:p>
@@ -25116,18 +24738,7 @@
           <w:shd w:val="clear" w:color="auto" w:fill="FEFCF5"/>
           <w:lang w:val="fr-FR"/>
         </w:rPr>
-        <w:t xml:space="preserve">// par </w:t>
-      </w:r>
-      <w:r>
-        <w:rPr>
-          <w:rFonts w:ascii="Consolas" w:eastAsia="Times New Roman" w:hAnsi="Consolas" w:cs="Courier New"/>
-          <w:color w:val="008000"/>
-          <w:sz w:val="20"/>
-          <w:szCs w:val="20"/>
-          <w:shd w:val="clear" w:color="auto" w:fill="FEFCF5"/>
-          <w:lang w:val="fr-FR"/>
-        </w:rPr>
-        <w:t>l'utilisateur dans la position 2</w:t>
+        <w:t>// par l'utilisateur dans la position 2</w:t>
       </w:r>
     </w:p>
     <w:p>
@@ -25555,13 +25166,7 @@
         <w:rPr>
           <w:lang w:eastAsia="fr-BE"/>
         </w:rPr>
-        <w:t xml:space="preserve">La notation de crochets nous sert à accéder au tableau. On peut </w:t>
-      </w:r>
-      <w:r>
-        <w:rPr>
-          <w:lang w:eastAsia="fr-BE"/>
-        </w:rPr>
-        <w:t>réaliser deux opérations:</w:t>
+        <w:t>La notation de crochets nous sert à accéder au tableau. On peut réaliser deux opérations:</w:t>
       </w:r>
     </w:p>
     <w:p>
@@ -26031,13 +25636,7 @@
         <w:rPr>
           <w:lang w:eastAsia="fr-BE"/>
         </w:rPr>
-        <w:t xml:space="preserve"> (exception: tableaux</w:t>
-      </w:r>
-      <w:r>
-        <w:rPr>
-          <w:lang w:eastAsia="fr-BE"/>
-        </w:rPr>
-        <w:t xml:space="preserve"> associatifs dans certain langages comme PHP)</w:t>
+        <w:t xml:space="preserve"> (exception: tableaux associatifs dans certain langages comme PHP)</w:t>
       </w:r>
       <w:r>
         <w:br w:type="page"/>
@@ -27731,7 +27330,7 @@
         <w:rFonts w:ascii="Cambria" w:hAnsi="Cambria"/>
         <w:noProof/>
       </w:rPr>
-      <w:t>24</w:t>
+      <w:t>20</w:t>
     </w:r>
     <w:r>
       <w:rPr>
@@ -30654,7 +30253,7 @@
 </file>
 
 <file path=customXml/itemProps1.xml><?xml version="1.0" encoding="utf-8"?>
-<ds:datastoreItem xmlns:ds="http://schemas.openxmlformats.org/officeDocument/2006/customXml" ds:itemID="{DE5F89CB-3CBA-4E62-AD97-8AF4FC3A0391}">
+<ds:datastoreItem xmlns:ds="http://schemas.openxmlformats.org/officeDocument/2006/customXml" ds:itemID="{F4F89AAC-21A5-41A6-8B28-3CE874943BFC}">
   <ds:schemaRefs>
     <ds:schemaRef ds:uri="http://schemas.openxmlformats.org/officeDocument/2006/bibliography"/>
   </ds:schemaRefs>

--- a/Notes/Initiation Programmation.docx
+++ b/Notes/Initiation Programmation.docx
@@ -43,6 +43,7 @@
             </w:tabs>
             <w:rPr>
               <w:rFonts w:eastAsiaTheme="minorEastAsia"/>
+              <w:noProof/>
               <w:lang w:val="en-US"/>
             </w:rPr>
           </w:pPr>
@@ -62,60 +63,73 @@
             </w:rPr>
             <w:fldChar w:fldCharType="separate"/>
           </w:r>
-          <w:hyperlink w:anchor="_Toc51522716">
+          <w:hyperlink w:anchor="_Toc133225421" w:history="1">
             <w:r>
               <w:rPr>
-                <w:rStyle w:val="IndexLink"/>
-                <w:webHidden/>
+                <w:rStyle w:val="Hyperlink"/>
+                <w:noProof/>
               </w:rPr>
               <w:t>1.</w:t>
             </w:r>
             <w:r>
               <w:rPr>
-                <w:rStyle w:val="IndexLink"/>
                 <w:rFonts w:eastAsiaTheme="minorEastAsia"/>
+                <w:noProof/>
                 <w:lang w:val="en-US"/>
               </w:rPr>
               <w:tab/>
             </w:r>
             <w:r>
               <w:rPr>
-                <w:rStyle w:val="IndexLink"/>
+                <w:rStyle w:val="Hyperlink"/>
+                <w:noProof/>
               </w:rPr>
               <w:t>Introduction à la programmation. Algorithmique</w:t>
             </w:r>
             <w:r>
               <w:rPr>
+                <w:noProof/>
+                <w:webHidden/>
+              </w:rPr>
+              <w:tab/>
+            </w:r>
+            <w:r>
+              <w:rPr>
+                <w:noProof/>
                 <w:webHidden/>
               </w:rPr>
               <w:fldChar w:fldCharType="begin"/>
             </w:r>
             <w:r>
               <w:rPr>
+                <w:noProof/>
                 <w:webHidden/>
               </w:rPr>
-              <w:instrText>PAGEREF _Toc51522716 \h</w:instrText>
+              <w:instrText xml:space="preserve"> PAGEREF _Toc133225421 \h </w:instrText>
             </w:r>
             <w:r>
               <w:rPr>
+                <w:noProof/>
                 <w:webHidden/>
               </w:rPr>
             </w:r>
             <w:r>
               <w:rPr>
+                <w:noProof/>
                 <w:webHidden/>
               </w:rPr>
               <w:fldChar w:fldCharType="separate"/>
             </w:r>
             <w:r>
               <w:rPr>
-                <w:rStyle w:val="IndexLink"/>
+                <w:noProof/>
+                <w:webHidden/>
               </w:rPr>
-              <w:tab/>
               <w:t>2</w:t>
             </w:r>
             <w:r>
               <w:rPr>
+                <w:noProof/>
                 <w:webHidden/>
               </w:rPr>
               <w:fldChar w:fldCharType="end"/>
@@ -131,63 +145,79 @@
             </w:tabs>
             <w:rPr>
               <w:rFonts w:eastAsiaTheme="minorEastAsia"/>
+              <w:noProof/>
               <w:lang w:val="en-US"/>
             </w:rPr>
           </w:pPr>
-          <w:hyperlink w:anchor="_Toc51522717">
+          <w:hyperlink w:anchor="_Toc133225422" w:history="1">
             <w:r>
               <w:rPr>
-                <w:rStyle w:val="IndexLink"/>
-                <w:webHidden/>
+                <w:rStyle w:val="Hyperlink"/>
+                <w:noProof/>
               </w:rPr>
               <w:t>2.</w:t>
             </w:r>
             <w:r>
               <w:rPr>
-                <w:rStyle w:val="IndexLink"/>
                 <w:rFonts w:eastAsiaTheme="minorEastAsia"/>
+                <w:noProof/>
                 <w:lang w:val="en-US"/>
               </w:rPr>
               <w:tab/>
             </w:r>
             <w:r>
               <w:rPr>
-                <w:rStyle w:val="IndexLink"/>
+                <w:rStyle w:val="Hyperlink"/>
+                <w:noProof/>
               </w:rPr>
               <w:t>Écriture et lecture</w:t>
             </w:r>
+            <w:bookmarkStart w:id="0" w:name="_GoBack"/>
+            <w:bookmarkEnd w:id="0"/>
             <w:r>
               <w:rPr>
+                <w:noProof/>
+                <w:webHidden/>
+              </w:rPr>
+              <w:tab/>
+            </w:r>
+            <w:r>
+              <w:rPr>
+                <w:noProof/>
                 <w:webHidden/>
               </w:rPr>
               <w:fldChar w:fldCharType="begin"/>
             </w:r>
             <w:r>
               <w:rPr>
+                <w:noProof/>
                 <w:webHidden/>
               </w:rPr>
-              <w:instrText>PAGEREF _Toc51522717 \h</w:instrText>
+              <w:instrText xml:space="preserve"> PAGEREF _Toc133225422 \h </w:instrText>
             </w:r>
             <w:r>
               <w:rPr>
+                <w:noProof/>
                 <w:webHidden/>
               </w:rPr>
             </w:r>
             <w:r>
               <w:rPr>
+                <w:noProof/>
                 <w:webHidden/>
               </w:rPr>
               <w:fldChar w:fldCharType="separate"/>
             </w:r>
             <w:r>
               <w:rPr>
-                <w:rStyle w:val="IndexLink"/>
+                <w:noProof/>
+                <w:webHidden/>
               </w:rPr>
-              <w:tab/>
               <w:t>3</w:t>
             </w:r>
             <w:r>
               <w:rPr>
+                <w:noProof/>
                 <w:webHidden/>
               </w:rPr>
               <w:fldChar w:fldCharType="end"/>
@@ -203,63 +233,77 @@
             </w:tabs>
             <w:rPr>
               <w:rFonts w:eastAsiaTheme="minorEastAsia"/>
+              <w:noProof/>
               <w:lang w:val="en-US"/>
             </w:rPr>
           </w:pPr>
-          <w:hyperlink w:anchor="_Toc51522718">
+          <w:hyperlink w:anchor="_Toc133225423" w:history="1">
             <w:r>
               <w:rPr>
-                <w:rStyle w:val="IndexLink"/>
-                <w:webHidden/>
+                <w:rStyle w:val="Hyperlink"/>
+                <w:noProof/>
               </w:rPr>
               <w:t>2.1.</w:t>
             </w:r>
             <w:r>
               <w:rPr>
-                <w:rStyle w:val="IndexLink"/>
                 <w:rFonts w:eastAsiaTheme="minorEastAsia"/>
+                <w:noProof/>
                 <w:lang w:val="en-US"/>
               </w:rPr>
               <w:tab/>
             </w:r>
             <w:r>
               <w:rPr>
-                <w:rStyle w:val="IndexLink"/>
+                <w:rStyle w:val="Hyperlink"/>
+                <w:noProof/>
               </w:rPr>
               <w:t>Écriture</w:t>
             </w:r>
             <w:r>
               <w:rPr>
+                <w:noProof/>
+                <w:webHidden/>
+              </w:rPr>
+              <w:tab/>
+            </w:r>
+            <w:r>
+              <w:rPr>
+                <w:noProof/>
                 <w:webHidden/>
               </w:rPr>
               <w:fldChar w:fldCharType="begin"/>
             </w:r>
             <w:r>
               <w:rPr>
+                <w:noProof/>
                 <w:webHidden/>
               </w:rPr>
-              <w:instrText>PAGEREF _Toc51522718 \h</w:instrText>
+              <w:instrText xml:space="preserve"> PAGEREF _Toc133225423 \h </w:instrText>
             </w:r>
             <w:r>
               <w:rPr>
+                <w:noProof/>
                 <w:webHidden/>
               </w:rPr>
             </w:r>
             <w:r>
               <w:rPr>
+                <w:noProof/>
                 <w:webHidden/>
               </w:rPr>
               <w:fldChar w:fldCharType="separate"/>
             </w:r>
             <w:r>
               <w:rPr>
-                <w:rStyle w:val="IndexLink"/>
+                <w:noProof/>
+                <w:webHidden/>
               </w:rPr>
-              <w:tab/>
               <w:t>3</w:t>
             </w:r>
             <w:r>
               <w:rPr>
+                <w:noProof/>
                 <w:webHidden/>
               </w:rPr>
               <w:fldChar w:fldCharType="end"/>
@@ -275,63 +319,77 @@
             </w:tabs>
             <w:rPr>
               <w:rFonts w:eastAsiaTheme="minorEastAsia"/>
+              <w:noProof/>
               <w:lang w:val="en-US"/>
             </w:rPr>
           </w:pPr>
-          <w:hyperlink w:anchor="_Toc51522719">
+          <w:hyperlink w:anchor="_Toc133225424" w:history="1">
             <w:r>
               <w:rPr>
-                <w:rStyle w:val="IndexLink"/>
-                <w:webHidden/>
+                <w:rStyle w:val="Hyperlink"/>
+                <w:noProof/>
               </w:rPr>
               <w:t>2.2.</w:t>
             </w:r>
             <w:r>
               <w:rPr>
-                <w:rStyle w:val="IndexLink"/>
                 <w:rFonts w:eastAsiaTheme="minorEastAsia"/>
+                <w:noProof/>
                 <w:lang w:val="en-US"/>
               </w:rPr>
               <w:tab/>
             </w:r>
             <w:r>
               <w:rPr>
-                <w:rStyle w:val="IndexLink"/>
+                <w:rStyle w:val="Hyperlink"/>
+                <w:noProof/>
               </w:rPr>
               <w:t>Lecture</w:t>
             </w:r>
             <w:r>
               <w:rPr>
+                <w:noProof/>
+                <w:webHidden/>
+              </w:rPr>
+              <w:tab/>
+            </w:r>
+            <w:r>
+              <w:rPr>
+                <w:noProof/>
                 <w:webHidden/>
               </w:rPr>
               <w:fldChar w:fldCharType="begin"/>
             </w:r>
             <w:r>
               <w:rPr>
+                <w:noProof/>
                 <w:webHidden/>
               </w:rPr>
-              <w:instrText>PAGEREF _Toc51522719 \h</w:instrText>
+              <w:instrText xml:space="preserve"> PAGEREF _Toc133225424 \h </w:instrText>
             </w:r>
             <w:r>
               <w:rPr>
+                <w:noProof/>
                 <w:webHidden/>
               </w:rPr>
             </w:r>
             <w:r>
               <w:rPr>
+                <w:noProof/>
                 <w:webHidden/>
               </w:rPr>
               <w:fldChar w:fldCharType="separate"/>
             </w:r>
             <w:r>
               <w:rPr>
-                <w:rStyle w:val="IndexLink"/>
+                <w:noProof/>
+                <w:webHidden/>
               </w:rPr>
-              <w:tab/>
               <w:t>3</w:t>
             </w:r>
             <w:r>
               <w:rPr>
+                <w:noProof/>
                 <w:webHidden/>
               </w:rPr>
               <w:fldChar w:fldCharType="end"/>
@@ -347,63 +405,77 @@
             </w:tabs>
             <w:rPr>
               <w:rFonts w:eastAsiaTheme="minorEastAsia"/>
+              <w:noProof/>
               <w:lang w:val="en-US"/>
             </w:rPr>
           </w:pPr>
-          <w:hyperlink w:anchor="_Toc51522720">
+          <w:hyperlink w:anchor="_Toc133225425" w:history="1">
             <w:r>
               <w:rPr>
-                <w:rStyle w:val="IndexLink"/>
-                <w:webHidden/>
+                <w:rStyle w:val="Hyperlink"/>
+                <w:noProof/>
               </w:rPr>
               <w:t>3.</w:t>
             </w:r>
             <w:r>
               <w:rPr>
-                <w:rStyle w:val="IndexLink"/>
                 <w:rFonts w:eastAsiaTheme="minorEastAsia"/>
+                <w:noProof/>
                 <w:lang w:val="en-US"/>
               </w:rPr>
               <w:tab/>
             </w:r>
             <w:r>
               <w:rPr>
-                <w:rStyle w:val="IndexLink"/>
+                <w:rStyle w:val="Hyperlink"/>
+                <w:noProof/>
               </w:rPr>
               <w:t>Les variables</w:t>
             </w:r>
             <w:r>
               <w:rPr>
+                <w:noProof/>
+                <w:webHidden/>
+              </w:rPr>
+              <w:tab/>
+            </w:r>
+            <w:r>
+              <w:rPr>
+                <w:noProof/>
                 <w:webHidden/>
               </w:rPr>
               <w:fldChar w:fldCharType="begin"/>
             </w:r>
             <w:r>
               <w:rPr>
+                <w:noProof/>
                 <w:webHidden/>
               </w:rPr>
-              <w:instrText>PAGEREF _Toc51522720 \h</w:instrText>
+              <w:instrText xml:space="preserve"> PAGEREF _Toc133225425 \h </w:instrText>
             </w:r>
             <w:r>
               <w:rPr>
+                <w:noProof/>
                 <w:webHidden/>
               </w:rPr>
             </w:r>
             <w:r>
               <w:rPr>
+                <w:noProof/>
                 <w:webHidden/>
               </w:rPr>
               <w:fldChar w:fldCharType="separate"/>
             </w:r>
             <w:r>
               <w:rPr>
-                <w:rStyle w:val="IndexLink"/>
+                <w:noProof/>
+                <w:webHidden/>
               </w:rPr>
-              <w:tab/>
               <w:t>5</w:t>
             </w:r>
             <w:r>
               <w:rPr>
+                <w:noProof/>
                 <w:webHidden/>
               </w:rPr>
               <w:fldChar w:fldCharType="end"/>
@@ -419,63 +491,77 @@
             </w:tabs>
             <w:rPr>
               <w:rFonts w:eastAsiaTheme="minorEastAsia"/>
+              <w:noProof/>
               <w:lang w:val="en-US"/>
             </w:rPr>
           </w:pPr>
-          <w:hyperlink w:anchor="_Toc51522721">
+          <w:hyperlink w:anchor="_Toc133225426" w:history="1">
             <w:r>
               <w:rPr>
-                <w:rStyle w:val="IndexLink"/>
-                <w:webHidden/>
+                <w:rStyle w:val="Hyperlink"/>
+                <w:noProof/>
               </w:rPr>
               <w:t>4.</w:t>
             </w:r>
             <w:r>
               <w:rPr>
-                <w:rStyle w:val="IndexLink"/>
                 <w:rFonts w:eastAsiaTheme="minorEastAsia"/>
+                <w:noProof/>
                 <w:lang w:val="en-US"/>
               </w:rPr>
               <w:tab/>
             </w:r>
             <w:r>
               <w:rPr>
-                <w:rStyle w:val="IndexLink"/>
+                <w:rStyle w:val="Hyperlink"/>
+                <w:noProof/>
               </w:rPr>
               <w:t>Expressions et operateurs</w:t>
             </w:r>
             <w:r>
               <w:rPr>
+                <w:noProof/>
+                <w:webHidden/>
+              </w:rPr>
+              <w:tab/>
+            </w:r>
+            <w:r>
+              <w:rPr>
+                <w:noProof/>
                 <w:webHidden/>
               </w:rPr>
               <w:fldChar w:fldCharType="begin"/>
             </w:r>
             <w:r>
               <w:rPr>
+                <w:noProof/>
                 <w:webHidden/>
               </w:rPr>
-              <w:instrText>PAGEREF _Toc51522721 \h</w:instrText>
+              <w:instrText xml:space="preserve"> PAGEREF _Toc133225426 \h </w:instrText>
             </w:r>
             <w:r>
               <w:rPr>
+                <w:noProof/>
                 <w:webHidden/>
               </w:rPr>
             </w:r>
             <w:r>
               <w:rPr>
+                <w:noProof/>
                 <w:webHidden/>
               </w:rPr>
               <w:fldChar w:fldCharType="separate"/>
             </w:r>
             <w:r>
               <w:rPr>
-                <w:rStyle w:val="IndexLink"/>
+                <w:noProof/>
+                <w:webHidden/>
               </w:rPr>
-              <w:tab/>
-              <w:t>8</w:t>
+              <w:t>7</w:t>
             </w:r>
             <w:r>
               <w:rPr>
+                <w:noProof/>
                 <w:webHidden/>
               </w:rPr>
               <w:fldChar w:fldCharType="end"/>
@@ -491,63 +577,77 @@
             </w:tabs>
             <w:rPr>
               <w:rFonts w:eastAsiaTheme="minorEastAsia"/>
+              <w:noProof/>
               <w:lang w:val="en-US"/>
             </w:rPr>
           </w:pPr>
-          <w:hyperlink w:anchor="_Toc51522722">
+          <w:hyperlink w:anchor="_Toc133225427" w:history="1">
             <w:r>
               <w:rPr>
-                <w:rStyle w:val="IndexLink"/>
-                <w:webHidden/>
+                <w:rStyle w:val="Hyperlink"/>
+                <w:noProof/>
               </w:rPr>
               <w:t>4.1.</w:t>
             </w:r>
             <w:r>
               <w:rPr>
-                <w:rStyle w:val="IndexLink"/>
                 <w:rFonts w:eastAsiaTheme="minorEastAsia"/>
+                <w:noProof/>
                 <w:lang w:val="en-US"/>
               </w:rPr>
               <w:tab/>
             </w:r>
             <w:r>
               <w:rPr>
-                <w:rStyle w:val="IndexLink"/>
+                <w:rStyle w:val="Hyperlink"/>
+                <w:noProof/>
               </w:rPr>
               <w:t>Expressions Arithmétiques et Operateurs Arithmétiques</w:t>
             </w:r>
             <w:r>
               <w:rPr>
+                <w:noProof/>
+                <w:webHidden/>
+              </w:rPr>
+              <w:tab/>
+            </w:r>
+            <w:r>
+              <w:rPr>
+                <w:noProof/>
                 <w:webHidden/>
               </w:rPr>
               <w:fldChar w:fldCharType="begin"/>
             </w:r>
             <w:r>
               <w:rPr>
+                <w:noProof/>
                 <w:webHidden/>
               </w:rPr>
-              <w:instrText>PAGEREF _Toc51522722 \h</w:instrText>
+              <w:instrText xml:space="preserve"> PAGEREF _Toc133225427 \h </w:instrText>
             </w:r>
             <w:r>
               <w:rPr>
+                <w:noProof/>
                 <w:webHidden/>
               </w:rPr>
             </w:r>
             <w:r>
               <w:rPr>
+                <w:noProof/>
                 <w:webHidden/>
               </w:rPr>
               <w:fldChar w:fldCharType="separate"/>
             </w:r>
             <w:r>
               <w:rPr>
-                <w:rStyle w:val="IndexLink"/>
+                <w:noProof/>
+                <w:webHidden/>
               </w:rPr>
-              <w:tab/>
-              <w:t>9</w:t>
+              <w:t>8</w:t>
             </w:r>
             <w:r>
               <w:rPr>
+                <w:noProof/>
                 <w:webHidden/>
               </w:rPr>
               <w:fldChar w:fldCharType="end"/>
@@ -563,63 +663,77 @@
             </w:tabs>
             <w:rPr>
               <w:rFonts w:eastAsiaTheme="minorEastAsia"/>
+              <w:noProof/>
               <w:lang w:val="en-US"/>
             </w:rPr>
           </w:pPr>
-          <w:hyperlink w:anchor="_Toc51522723">
+          <w:hyperlink w:anchor="_Toc133225428" w:history="1">
             <w:r>
               <w:rPr>
-                <w:rStyle w:val="IndexLink"/>
-                <w:webHidden/>
+                <w:rStyle w:val="Hyperlink"/>
+                <w:noProof/>
               </w:rPr>
               <w:t>4.2.</w:t>
             </w:r>
             <w:r>
               <w:rPr>
-                <w:rStyle w:val="IndexLink"/>
                 <w:rFonts w:eastAsiaTheme="minorEastAsia"/>
+                <w:noProof/>
                 <w:lang w:val="en-US"/>
               </w:rPr>
               <w:tab/>
             </w:r>
             <w:r>
               <w:rPr>
-                <w:rStyle w:val="IndexLink"/>
+                <w:rStyle w:val="Hyperlink"/>
+                <w:noProof/>
               </w:rPr>
               <w:t>Opérateur de concaténation</w:t>
             </w:r>
             <w:r>
               <w:rPr>
+                <w:noProof/>
+                <w:webHidden/>
+              </w:rPr>
+              <w:tab/>
+            </w:r>
+            <w:r>
+              <w:rPr>
+                <w:noProof/>
                 <w:webHidden/>
               </w:rPr>
               <w:fldChar w:fldCharType="begin"/>
             </w:r>
             <w:r>
               <w:rPr>
+                <w:noProof/>
                 <w:webHidden/>
               </w:rPr>
-              <w:instrText>PAGEREF _Toc51522723 \h</w:instrText>
+              <w:instrText xml:space="preserve"> PAGEREF _Toc133225428 \h </w:instrText>
             </w:r>
             <w:r>
               <w:rPr>
+                <w:noProof/>
                 <w:webHidden/>
               </w:rPr>
             </w:r>
             <w:r>
               <w:rPr>
+                <w:noProof/>
                 <w:webHidden/>
               </w:rPr>
               <w:fldChar w:fldCharType="separate"/>
             </w:r>
             <w:r>
               <w:rPr>
-                <w:rStyle w:val="IndexLink"/>
+                <w:noProof/>
+                <w:webHidden/>
               </w:rPr>
-              <w:tab/>
-              <w:t>9</w:t>
+              <w:t>8</w:t>
             </w:r>
             <w:r>
               <w:rPr>
+                <w:noProof/>
                 <w:webHidden/>
               </w:rPr>
               <w:fldChar w:fldCharType="end"/>
@@ -635,63 +749,77 @@
             </w:tabs>
             <w:rPr>
               <w:rFonts w:eastAsiaTheme="minorEastAsia"/>
+              <w:noProof/>
               <w:lang w:val="en-US"/>
             </w:rPr>
           </w:pPr>
-          <w:hyperlink w:anchor="_Toc51522724">
+          <w:hyperlink w:anchor="_Toc133225429" w:history="1">
             <w:r>
               <w:rPr>
-                <w:rStyle w:val="IndexLink"/>
-                <w:webHidden/>
+                <w:rStyle w:val="Hyperlink"/>
+                <w:noProof/>
               </w:rPr>
               <w:t>5.</w:t>
             </w:r>
             <w:r>
               <w:rPr>
-                <w:rStyle w:val="IndexLink"/>
                 <w:rFonts w:eastAsiaTheme="minorEastAsia"/>
+                <w:noProof/>
                 <w:lang w:val="en-US"/>
               </w:rPr>
               <w:tab/>
             </w:r>
             <w:r>
               <w:rPr>
-                <w:rStyle w:val="IndexLink"/>
+                <w:rStyle w:val="Hyperlink"/>
+                <w:noProof/>
               </w:rPr>
               <w:t>Les tests (IFs)</w:t>
             </w:r>
             <w:r>
               <w:rPr>
+                <w:noProof/>
+                <w:webHidden/>
+              </w:rPr>
+              <w:tab/>
+            </w:r>
+            <w:r>
+              <w:rPr>
+                <w:noProof/>
                 <w:webHidden/>
               </w:rPr>
               <w:fldChar w:fldCharType="begin"/>
             </w:r>
             <w:r>
               <w:rPr>
+                <w:noProof/>
                 <w:webHidden/>
               </w:rPr>
-              <w:instrText>PAGEREF _Toc51522724 \h</w:instrText>
+              <w:instrText xml:space="preserve"> PAGEREF _Toc133225429 \h </w:instrText>
             </w:r>
             <w:r>
               <w:rPr>
+                <w:noProof/>
                 <w:webHidden/>
               </w:rPr>
             </w:r>
             <w:r>
               <w:rPr>
+                <w:noProof/>
                 <w:webHidden/>
               </w:rPr>
               <w:fldChar w:fldCharType="separate"/>
             </w:r>
             <w:r>
               <w:rPr>
-                <w:rStyle w:val="IndexLink"/>
+                <w:noProof/>
+                <w:webHidden/>
               </w:rPr>
-              <w:tab/>
-              <w:t>10</w:t>
+              <w:t>9</w:t>
             </w:r>
             <w:r>
               <w:rPr>
+                <w:noProof/>
                 <w:webHidden/>
               </w:rPr>
               <w:fldChar w:fldCharType="end"/>
@@ -707,63 +835,77 @@
             </w:tabs>
             <w:rPr>
               <w:rFonts w:eastAsiaTheme="minorEastAsia"/>
+              <w:noProof/>
               <w:lang w:val="en-US"/>
             </w:rPr>
           </w:pPr>
-          <w:hyperlink w:anchor="_Toc51522725">
+          <w:hyperlink w:anchor="_Toc133225430" w:history="1">
             <w:r>
               <w:rPr>
-                <w:rStyle w:val="IndexLink"/>
-                <w:webHidden/>
+                <w:rStyle w:val="Hyperlink"/>
+                <w:noProof/>
               </w:rPr>
               <w:t>5.1.</w:t>
             </w:r>
             <w:r>
               <w:rPr>
-                <w:rStyle w:val="IndexLink"/>
                 <w:rFonts w:eastAsiaTheme="minorEastAsia"/>
+                <w:noProof/>
                 <w:lang w:val="en-US"/>
               </w:rPr>
               <w:tab/>
             </w:r>
             <w:r>
               <w:rPr>
-                <w:rStyle w:val="IndexLink"/>
+                <w:rStyle w:val="Hyperlink"/>
+                <w:noProof/>
               </w:rPr>
               <w:t>Expressions Logiques: Operateurs Logiques de base (&lt;,&gt;,&gt;=,&lt;=,==,!=)</w:t>
             </w:r>
             <w:r>
               <w:rPr>
+                <w:noProof/>
+                <w:webHidden/>
+              </w:rPr>
+              <w:tab/>
+            </w:r>
+            <w:r>
+              <w:rPr>
+                <w:noProof/>
                 <w:webHidden/>
               </w:rPr>
               <w:fldChar w:fldCharType="begin"/>
             </w:r>
             <w:r>
               <w:rPr>
+                <w:noProof/>
                 <w:webHidden/>
               </w:rPr>
-              <w:instrText>PAGEREF _Toc51522725 \h</w:instrText>
+              <w:instrText xml:space="preserve"> PAGEREF _Toc133225430 \h </w:instrText>
             </w:r>
             <w:r>
               <w:rPr>
+                <w:noProof/>
                 <w:webHidden/>
               </w:rPr>
             </w:r>
             <w:r>
               <w:rPr>
+                <w:noProof/>
                 <w:webHidden/>
               </w:rPr>
               <w:fldChar w:fldCharType="separate"/>
             </w:r>
             <w:r>
               <w:rPr>
-                <w:rStyle w:val="IndexLink"/>
+                <w:noProof/>
+                <w:webHidden/>
               </w:rPr>
-              <w:tab/>
-              <w:t>12</w:t>
+              <w:t>11</w:t>
             </w:r>
             <w:r>
               <w:rPr>
+                <w:noProof/>
                 <w:webHidden/>
               </w:rPr>
               <w:fldChar w:fldCharType="end"/>
@@ -779,65 +921,79 @@
             </w:tabs>
             <w:rPr>
               <w:rFonts w:eastAsiaTheme="minorEastAsia"/>
+              <w:noProof/>
               <w:lang w:val="en-US"/>
             </w:rPr>
           </w:pPr>
-          <w:hyperlink w:anchor="_Toc51522726">
+          <w:hyperlink w:anchor="_Toc133225431" w:history="1">
             <w:r>
               <w:rPr>
-                <w:rStyle w:val="IndexLink"/>
-                <w:webHidden/>
+                <w:rStyle w:val="Hyperlink"/>
+                <w:noProof/>
                 <w:lang w:val="en-US"/>
               </w:rPr>
               <w:t>5.2.</w:t>
             </w:r>
             <w:r>
               <w:rPr>
-                <w:rStyle w:val="IndexLink"/>
                 <w:rFonts w:eastAsiaTheme="minorEastAsia"/>
+                <w:noProof/>
                 <w:lang w:val="en-US"/>
               </w:rPr>
               <w:tab/>
             </w:r>
             <w:r>
               <w:rPr>
-                <w:rStyle w:val="IndexLink"/>
+                <w:rStyle w:val="Hyperlink"/>
+                <w:noProof/>
                 <w:lang w:val="en-US"/>
               </w:rPr>
               <w:t>Operateurs Logiques AND, OR, NOT et XOR</w:t>
             </w:r>
             <w:r>
               <w:rPr>
+                <w:noProof/>
+                <w:webHidden/>
+              </w:rPr>
+              <w:tab/>
+            </w:r>
+            <w:r>
+              <w:rPr>
+                <w:noProof/>
                 <w:webHidden/>
               </w:rPr>
               <w:fldChar w:fldCharType="begin"/>
             </w:r>
             <w:r>
               <w:rPr>
+                <w:noProof/>
                 <w:webHidden/>
               </w:rPr>
-              <w:instrText>PAGEREF _Toc51522726 \h</w:instrText>
+              <w:instrText xml:space="preserve"> PAGEREF _Toc133225431 \h </w:instrText>
             </w:r>
             <w:r>
               <w:rPr>
+                <w:noProof/>
                 <w:webHidden/>
               </w:rPr>
             </w:r>
             <w:r>
               <w:rPr>
+                <w:noProof/>
                 <w:webHidden/>
               </w:rPr>
               <w:fldChar w:fldCharType="separate"/>
             </w:r>
             <w:r>
               <w:rPr>
-                <w:rStyle w:val="IndexLink"/>
+                <w:noProof/>
+                <w:webHidden/>
               </w:rPr>
-              <w:tab/>
-              <w:t>12</w:t>
+              <w:t>11</w:t>
             </w:r>
             <w:r>
               <w:rPr>
+                <w:noProof/>
                 <w:webHidden/>
               </w:rPr>
               <w:fldChar w:fldCharType="end"/>
@@ -853,63 +1009,77 @@
             </w:tabs>
             <w:rPr>
               <w:rFonts w:eastAsiaTheme="minorEastAsia"/>
+              <w:noProof/>
               <w:lang w:val="en-US"/>
             </w:rPr>
           </w:pPr>
-          <w:hyperlink w:anchor="_Toc51522727">
+          <w:hyperlink w:anchor="_Toc133225432" w:history="1">
             <w:r>
               <w:rPr>
-                <w:rStyle w:val="IndexLink"/>
-                <w:webHidden/>
+                <w:rStyle w:val="Hyperlink"/>
+                <w:noProof/>
               </w:rPr>
               <w:t>5.3.</w:t>
             </w:r>
             <w:r>
               <w:rPr>
-                <w:rStyle w:val="IndexLink"/>
                 <w:rFonts w:eastAsiaTheme="minorEastAsia"/>
+                <w:noProof/>
                 <w:lang w:val="en-US"/>
               </w:rPr>
               <w:tab/>
             </w:r>
             <w:r>
               <w:rPr>
-                <w:rStyle w:val="IndexLink"/>
+                <w:rStyle w:val="Hyperlink"/>
+                <w:noProof/>
               </w:rPr>
               <w:t>Les IF imbriqués</w:t>
             </w:r>
             <w:r>
               <w:rPr>
+                <w:noProof/>
+                <w:webHidden/>
+              </w:rPr>
+              <w:tab/>
+            </w:r>
+            <w:r>
+              <w:rPr>
+                <w:noProof/>
                 <w:webHidden/>
               </w:rPr>
               <w:fldChar w:fldCharType="begin"/>
             </w:r>
             <w:r>
               <w:rPr>
+                <w:noProof/>
                 <w:webHidden/>
               </w:rPr>
-              <w:instrText>PAGEREF _Toc51522727 \h</w:instrText>
+              <w:instrText xml:space="preserve"> PAGEREF _Toc133225432 \h </w:instrText>
             </w:r>
             <w:r>
               <w:rPr>
+                <w:noProof/>
                 <w:webHidden/>
               </w:rPr>
             </w:r>
             <w:r>
               <w:rPr>
+                <w:noProof/>
                 <w:webHidden/>
               </w:rPr>
               <w:fldChar w:fldCharType="separate"/>
             </w:r>
             <w:r>
               <w:rPr>
-                <w:rStyle w:val="IndexLink"/>
+                <w:noProof/>
+                <w:webHidden/>
               </w:rPr>
-              <w:tab/>
-              <w:t>15</w:t>
+              <w:t>14</w:t>
             </w:r>
             <w:r>
               <w:rPr>
+                <w:noProof/>
                 <w:webHidden/>
               </w:rPr>
               <w:fldChar w:fldCharType="end"/>
@@ -925,65 +1095,79 @@
             </w:tabs>
             <w:rPr>
               <w:rFonts w:eastAsiaTheme="minorEastAsia"/>
+              <w:noProof/>
               <w:lang w:val="en-US"/>
             </w:rPr>
           </w:pPr>
-          <w:hyperlink w:anchor="_Toc51522728">
+          <w:hyperlink w:anchor="_Toc133225433" w:history="1">
             <w:r>
               <w:rPr>
-                <w:rStyle w:val="IndexLink"/>
-                <w:webHidden/>
+                <w:rStyle w:val="Hyperlink"/>
+                <w:noProof/>
                 <w:lang w:eastAsia="fr-BE"/>
               </w:rPr>
               <w:t>6.</w:t>
             </w:r>
             <w:r>
               <w:rPr>
-                <w:rStyle w:val="IndexLink"/>
                 <w:rFonts w:eastAsiaTheme="minorEastAsia"/>
+                <w:noProof/>
                 <w:lang w:val="en-US"/>
               </w:rPr>
               <w:tab/>
             </w:r>
             <w:r>
               <w:rPr>
-                <w:rStyle w:val="IndexLink"/>
+                <w:rStyle w:val="Hyperlink"/>
+                <w:noProof/>
                 <w:lang w:eastAsia="fr-BE"/>
               </w:rPr>
               <w:t>Les Boucles</w:t>
             </w:r>
             <w:r>
               <w:rPr>
+                <w:noProof/>
+                <w:webHidden/>
+              </w:rPr>
+              <w:tab/>
+            </w:r>
+            <w:r>
+              <w:rPr>
+                <w:noProof/>
                 <w:webHidden/>
               </w:rPr>
               <w:fldChar w:fldCharType="begin"/>
             </w:r>
             <w:r>
               <w:rPr>
+                <w:noProof/>
                 <w:webHidden/>
               </w:rPr>
-              <w:instrText>PAGEREF _Toc51522728 \h</w:instrText>
+              <w:instrText xml:space="preserve"> PAGEREF _Toc133225433 \h </w:instrText>
             </w:r>
             <w:r>
               <w:rPr>
+                <w:noProof/>
                 <w:webHidden/>
               </w:rPr>
             </w:r>
             <w:r>
               <w:rPr>
+                <w:noProof/>
                 <w:webHidden/>
               </w:rPr>
               <w:fldChar w:fldCharType="separate"/>
             </w:r>
             <w:r>
               <w:rPr>
-                <w:rStyle w:val="IndexLink"/>
+                <w:noProof/>
+                <w:webHidden/>
               </w:rPr>
-              <w:tab/>
-              <w:t>17</w:t>
+              <w:t>16</w:t>
             </w:r>
             <w:r>
               <w:rPr>
+                <w:noProof/>
                 <w:webHidden/>
               </w:rPr>
               <w:fldChar w:fldCharType="end"/>
@@ -999,65 +1183,79 @@
             </w:tabs>
             <w:rPr>
               <w:rFonts w:eastAsiaTheme="minorEastAsia"/>
+              <w:noProof/>
               <w:lang w:val="en-US"/>
             </w:rPr>
           </w:pPr>
-          <w:hyperlink w:anchor="_Toc51522729">
+          <w:hyperlink w:anchor="_Toc133225434" w:history="1">
             <w:r>
               <w:rPr>
-                <w:rStyle w:val="IndexLink"/>
-                <w:webHidden/>
+                <w:rStyle w:val="Hyperlink"/>
+                <w:noProof/>
                 <w:lang w:eastAsia="fr-BE"/>
               </w:rPr>
               <w:t>6.1.</w:t>
             </w:r>
             <w:r>
               <w:rPr>
-                <w:rStyle w:val="IndexLink"/>
                 <w:rFonts w:eastAsiaTheme="minorEastAsia"/>
+                <w:noProof/>
                 <w:lang w:val="en-US"/>
               </w:rPr>
               <w:tab/>
             </w:r>
             <w:r>
               <w:rPr>
-                <w:rStyle w:val="IndexLink"/>
+                <w:rStyle w:val="Hyperlink"/>
+                <w:noProof/>
                 <w:lang w:eastAsia="fr-BE"/>
               </w:rPr>
               <w:t>Boucle While</w:t>
             </w:r>
             <w:r>
               <w:rPr>
+                <w:noProof/>
+                <w:webHidden/>
+              </w:rPr>
+              <w:tab/>
+            </w:r>
+            <w:r>
+              <w:rPr>
+                <w:noProof/>
                 <w:webHidden/>
               </w:rPr>
               <w:fldChar w:fldCharType="begin"/>
             </w:r>
             <w:r>
               <w:rPr>
+                <w:noProof/>
                 <w:webHidden/>
               </w:rPr>
-              <w:instrText>PAGEREF _Toc51522729 \h</w:instrText>
+              <w:instrText xml:space="preserve"> PAGEREF _Toc133225434 \h </w:instrText>
             </w:r>
             <w:r>
               <w:rPr>
+                <w:noProof/>
                 <w:webHidden/>
               </w:rPr>
             </w:r>
             <w:r>
               <w:rPr>
+                <w:noProof/>
                 <w:webHidden/>
               </w:rPr>
               <w:fldChar w:fldCharType="separate"/>
             </w:r>
             <w:r>
               <w:rPr>
-                <w:rStyle w:val="IndexLink"/>
+                <w:noProof/>
+                <w:webHidden/>
               </w:rPr>
-              <w:tab/>
-              <w:t>18</w:t>
+              <w:t>17</w:t>
             </w:r>
             <w:r>
               <w:rPr>
+                <w:noProof/>
                 <w:webHidden/>
               </w:rPr>
               <w:fldChar w:fldCharType="end"/>
@@ -1073,65 +1271,87 @@
             </w:tabs>
             <w:rPr>
               <w:rFonts w:eastAsiaTheme="minorEastAsia"/>
+              <w:noProof/>
               <w:lang w:val="en-US"/>
             </w:rPr>
           </w:pPr>
-          <w:hyperlink w:anchor="_Toc51522730">
+          <w:hyperlink w:anchor="_Toc133225435" w:history="1">
             <w:r>
               <w:rPr>
-                <w:rStyle w:val="IndexLink"/>
-                <w:webHidden/>
+                <w:rStyle w:val="Hyperlink"/>
+                <w:noProof/>
                 <w:lang w:eastAsia="fr-BE"/>
               </w:rPr>
               <w:t>6.2.</w:t>
             </w:r>
             <w:r>
               <w:rPr>
-                <w:rStyle w:val="IndexLink"/>
                 <w:rFonts w:eastAsiaTheme="minorEastAsia"/>
+                <w:noProof/>
                 <w:lang w:val="en-US"/>
               </w:rPr>
               <w:tab/>
             </w:r>
             <w:r>
               <w:rPr>
-                <w:rStyle w:val="IndexLink"/>
-                <w:lang w:eastAsia="fr-BE"/>
+                <w:rStyle w:val="Hyperlink"/>
+                <w:noProof/>
+                <w:lang w:val="en-US" w:eastAsia="fr-BE"/>
               </w:rPr>
-              <w:t>Compter en utilisant une boucle</w:t>
+              <w:t>Compter en u</w:t>
             </w:r>
             <w:r>
               <w:rPr>
+                <w:rStyle w:val="Hyperlink"/>
+                <w:noProof/>
+                <w:lang w:eastAsia="fr-BE"/>
+              </w:rPr>
+              <w:t>tilisant une boucle</w:t>
+            </w:r>
+            <w:r>
+              <w:rPr>
+                <w:noProof/>
+                <w:webHidden/>
+              </w:rPr>
+              <w:tab/>
+            </w:r>
+            <w:r>
+              <w:rPr>
+                <w:noProof/>
                 <w:webHidden/>
               </w:rPr>
               <w:fldChar w:fldCharType="begin"/>
             </w:r>
             <w:r>
               <w:rPr>
+                <w:noProof/>
                 <w:webHidden/>
               </w:rPr>
-              <w:instrText>PAGEREF _Toc51522730 \h</w:instrText>
+              <w:instrText xml:space="preserve"> PAGEREF _Toc133225435 \h </w:instrText>
             </w:r>
             <w:r>
               <w:rPr>
+                <w:noProof/>
                 <w:webHidden/>
               </w:rPr>
             </w:r>
             <w:r>
               <w:rPr>
+                <w:noProof/>
                 <w:webHidden/>
               </w:rPr>
               <w:fldChar w:fldCharType="separate"/>
             </w:r>
             <w:r>
               <w:rPr>
-                <w:rStyle w:val="IndexLink"/>
+                <w:noProof/>
+                <w:webHidden/>
               </w:rPr>
-              <w:tab/>
-              <w:t>20</w:t>
+              <w:t>19</w:t>
             </w:r>
             <w:r>
               <w:rPr>
+                <w:noProof/>
                 <w:webHidden/>
               </w:rPr>
               <w:fldChar w:fldCharType="end"/>
@@ -1147,65 +1367,79 @@
             </w:tabs>
             <w:rPr>
               <w:rFonts w:eastAsiaTheme="minorEastAsia"/>
+              <w:noProof/>
               <w:lang w:val="en-US"/>
             </w:rPr>
           </w:pPr>
-          <w:hyperlink w:anchor="_Toc51522731">
+          <w:hyperlink w:anchor="_Toc133225436" w:history="1">
             <w:r>
               <w:rPr>
-                <w:rStyle w:val="IndexLink"/>
-                <w:webHidden/>
+                <w:rStyle w:val="Hyperlink"/>
+                <w:noProof/>
                 <w:lang w:eastAsia="fr-BE"/>
               </w:rPr>
               <w:t>6.3.</w:t>
             </w:r>
             <w:r>
               <w:rPr>
-                <w:rStyle w:val="IndexLink"/>
                 <w:rFonts w:eastAsiaTheme="minorEastAsia"/>
+                <w:noProof/>
                 <w:lang w:val="en-US"/>
               </w:rPr>
               <w:tab/>
             </w:r>
             <w:r>
               <w:rPr>
-                <w:rStyle w:val="IndexLink"/>
+                <w:rStyle w:val="Hyperlink"/>
+                <w:noProof/>
                 <w:lang w:eastAsia="fr-BE"/>
               </w:rPr>
               <w:t>Quand est-ce qu'on utilise de boucles ?</w:t>
             </w:r>
             <w:r>
               <w:rPr>
+                <w:noProof/>
+                <w:webHidden/>
+              </w:rPr>
+              <w:tab/>
+            </w:r>
+            <w:r>
+              <w:rPr>
+                <w:noProof/>
                 <w:webHidden/>
               </w:rPr>
               <w:fldChar w:fldCharType="begin"/>
             </w:r>
             <w:r>
               <w:rPr>
+                <w:noProof/>
                 <w:webHidden/>
               </w:rPr>
-              <w:instrText>PAGEREF _Toc51522731 \h</w:instrText>
+              <w:instrText xml:space="preserve"> PAGEREF _Toc133225436 \h </w:instrText>
             </w:r>
             <w:r>
               <w:rPr>
+                <w:noProof/>
                 <w:webHidden/>
               </w:rPr>
             </w:r>
             <w:r>
               <w:rPr>
+                <w:noProof/>
                 <w:webHidden/>
               </w:rPr>
               <w:fldChar w:fldCharType="separate"/>
             </w:r>
             <w:r>
               <w:rPr>
-                <w:rStyle w:val="IndexLink"/>
+                <w:noProof/>
+                <w:webHidden/>
               </w:rPr>
-              <w:tab/>
-              <w:t>22</w:t>
+              <w:t>21</w:t>
             </w:r>
             <w:r>
               <w:rPr>
+                <w:noProof/>
                 <w:webHidden/>
               </w:rPr>
               <w:fldChar w:fldCharType="end"/>
@@ -1221,65 +1455,79 @@
             </w:tabs>
             <w:rPr>
               <w:rFonts w:eastAsiaTheme="minorEastAsia"/>
+              <w:noProof/>
               <w:lang w:val="en-US"/>
             </w:rPr>
           </w:pPr>
-          <w:hyperlink w:anchor="_Toc51522732">
+          <w:hyperlink w:anchor="_Toc133225437" w:history="1">
             <w:r>
               <w:rPr>
-                <w:rStyle w:val="IndexLink"/>
-                <w:webHidden/>
+                <w:rStyle w:val="Hyperlink"/>
+                <w:noProof/>
                 <w:lang w:eastAsia="fr-BE"/>
               </w:rPr>
               <w:t>6.4.</w:t>
             </w:r>
             <w:r>
               <w:rPr>
-                <w:rStyle w:val="IndexLink"/>
                 <w:rFonts w:eastAsiaTheme="minorEastAsia"/>
+                <w:noProof/>
                 <w:lang w:val="en-US"/>
               </w:rPr>
               <w:tab/>
             </w:r>
             <w:r>
               <w:rPr>
-                <w:rStyle w:val="IndexLink"/>
+                <w:rStyle w:val="Hyperlink"/>
+                <w:noProof/>
                 <w:lang w:eastAsia="fr-BE"/>
               </w:rPr>
               <w:t>Boucle For</w:t>
             </w:r>
             <w:r>
               <w:rPr>
+                <w:noProof/>
+                <w:webHidden/>
+              </w:rPr>
+              <w:tab/>
+            </w:r>
+            <w:r>
+              <w:rPr>
+                <w:noProof/>
                 <w:webHidden/>
               </w:rPr>
               <w:fldChar w:fldCharType="begin"/>
             </w:r>
             <w:r>
               <w:rPr>
+                <w:noProof/>
                 <w:webHidden/>
               </w:rPr>
-              <w:instrText>PAGEREF _Toc51522732 \h</w:instrText>
+              <w:instrText xml:space="preserve"> PAGEREF _Toc133225437 \h </w:instrText>
             </w:r>
             <w:r>
               <w:rPr>
+                <w:noProof/>
                 <w:webHidden/>
               </w:rPr>
             </w:r>
             <w:r>
               <w:rPr>
+                <w:noProof/>
                 <w:webHidden/>
               </w:rPr>
               <w:fldChar w:fldCharType="separate"/>
             </w:r>
             <w:r>
               <w:rPr>
-                <w:rStyle w:val="IndexLink"/>
+                <w:noProof/>
+                <w:webHidden/>
               </w:rPr>
-              <w:tab/>
-              <w:t>24</w:t>
+              <w:t>23</w:t>
             </w:r>
             <w:r>
               <w:rPr>
+                <w:noProof/>
                 <w:webHidden/>
               </w:rPr>
               <w:fldChar w:fldCharType="end"/>
@@ -1295,65 +1543,79 @@
             </w:tabs>
             <w:rPr>
               <w:rFonts w:eastAsiaTheme="minorEastAsia"/>
+              <w:noProof/>
               <w:lang w:val="en-US"/>
             </w:rPr>
           </w:pPr>
-          <w:hyperlink w:anchor="_Toc51522733">
+          <w:hyperlink w:anchor="_Toc133225438" w:history="1">
             <w:r>
               <w:rPr>
-                <w:rStyle w:val="IndexLink"/>
-                <w:webHidden/>
+                <w:rStyle w:val="Hyperlink"/>
+                <w:noProof/>
                 <w:lang w:eastAsia="fr-BE"/>
               </w:rPr>
               <w:t>6.5.</w:t>
             </w:r>
             <w:r>
               <w:rPr>
-                <w:rStyle w:val="IndexLink"/>
                 <w:rFonts w:eastAsiaTheme="minorEastAsia"/>
+                <w:noProof/>
                 <w:lang w:val="en-US"/>
               </w:rPr>
               <w:tab/>
             </w:r>
             <w:r>
               <w:rPr>
-                <w:rStyle w:val="IndexLink"/>
+                <w:rStyle w:val="Hyperlink"/>
+                <w:noProof/>
                 <w:lang w:eastAsia="fr-BE"/>
               </w:rPr>
               <w:t>Boucles imbriqués</w:t>
             </w:r>
             <w:r>
               <w:rPr>
+                <w:noProof/>
+                <w:webHidden/>
+              </w:rPr>
+              <w:tab/>
+            </w:r>
+            <w:r>
+              <w:rPr>
+                <w:noProof/>
                 <w:webHidden/>
               </w:rPr>
               <w:fldChar w:fldCharType="begin"/>
             </w:r>
             <w:r>
               <w:rPr>
+                <w:noProof/>
                 <w:webHidden/>
               </w:rPr>
-              <w:instrText>PAGEREF _Toc51522733 \h</w:instrText>
+              <w:instrText xml:space="preserve"> PAGEREF _Toc133225438 \h </w:instrText>
             </w:r>
             <w:r>
               <w:rPr>
+                <w:noProof/>
                 <w:webHidden/>
               </w:rPr>
             </w:r>
             <w:r>
               <w:rPr>
+                <w:noProof/>
                 <w:webHidden/>
               </w:rPr>
               <w:fldChar w:fldCharType="separate"/>
             </w:r>
             <w:r>
               <w:rPr>
-                <w:rStyle w:val="IndexLink"/>
+                <w:noProof/>
+                <w:webHidden/>
               </w:rPr>
-              <w:tab/>
               <w:t>25</w:t>
             </w:r>
             <w:r>
               <w:rPr>
+                <w:noProof/>
                 <w:webHidden/>
               </w:rPr>
               <w:fldChar w:fldCharType="end"/>
@@ -1369,65 +1631,79 @@
             </w:tabs>
             <w:rPr>
               <w:rFonts w:eastAsiaTheme="minorEastAsia"/>
+              <w:noProof/>
               <w:lang w:val="en-US"/>
             </w:rPr>
           </w:pPr>
-          <w:hyperlink w:anchor="_Toc51522734">
+          <w:hyperlink w:anchor="_Toc133225439" w:history="1">
             <w:r>
               <w:rPr>
-                <w:rStyle w:val="IndexLink"/>
-                <w:webHidden/>
+                <w:rStyle w:val="Hyperlink"/>
+                <w:noProof/>
                 <w:lang w:eastAsia="fr-BE"/>
               </w:rPr>
               <w:t>7.</w:t>
             </w:r>
             <w:r>
               <w:rPr>
-                <w:rStyle w:val="IndexLink"/>
                 <w:rFonts w:eastAsiaTheme="minorEastAsia"/>
+                <w:noProof/>
                 <w:lang w:val="en-US"/>
               </w:rPr>
               <w:tab/>
             </w:r>
             <w:r>
               <w:rPr>
-                <w:rStyle w:val="IndexLink"/>
+                <w:rStyle w:val="Hyperlink"/>
+                <w:noProof/>
                 <w:lang w:eastAsia="fr-BE"/>
               </w:rPr>
               <w:t>Les tableaux (arrays)</w:t>
             </w:r>
             <w:r>
               <w:rPr>
+                <w:noProof/>
+                <w:webHidden/>
+              </w:rPr>
+              <w:tab/>
+            </w:r>
+            <w:r>
+              <w:rPr>
+                <w:noProof/>
                 <w:webHidden/>
               </w:rPr>
               <w:fldChar w:fldCharType="begin"/>
             </w:r>
             <w:r>
               <w:rPr>
+                <w:noProof/>
                 <w:webHidden/>
               </w:rPr>
-              <w:instrText>PAGEREF _Toc51522734 \h</w:instrText>
+              <w:instrText xml:space="preserve"> PAGEREF _Toc133225439 \h </w:instrText>
             </w:r>
             <w:r>
               <w:rPr>
+                <w:noProof/>
                 <w:webHidden/>
               </w:rPr>
             </w:r>
             <w:r>
               <w:rPr>
+                <w:noProof/>
                 <w:webHidden/>
               </w:rPr>
               <w:fldChar w:fldCharType="separate"/>
             </w:r>
             <w:r>
               <w:rPr>
-                <w:rStyle w:val="IndexLink"/>
+                <w:noProof/>
+                <w:webHidden/>
               </w:rPr>
-              <w:tab/>
               <w:t>27</w:t>
             </w:r>
             <w:r>
               <w:rPr>
+                <w:noProof/>
                 <w:webHidden/>
               </w:rPr>
               <w:fldChar w:fldCharType="end"/>
@@ -1443,65 +1719,79 @@
             </w:tabs>
             <w:rPr>
               <w:rFonts w:eastAsiaTheme="minorEastAsia"/>
+              <w:noProof/>
               <w:lang w:val="en-US"/>
             </w:rPr>
           </w:pPr>
-          <w:hyperlink w:anchor="_Toc51522735">
+          <w:hyperlink w:anchor="_Toc133225440" w:history="1">
             <w:r>
               <w:rPr>
-                <w:rStyle w:val="IndexLink"/>
-                <w:webHidden/>
+                <w:rStyle w:val="Hyperlink"/>
+                <w:noProof/>
                 <w:lang w:eastAsia="fr-BE"/>
               </w:rPr>
               <w:t>7.1.</w:t>
             </w:r>
             <w:r>
               <w:rPr>
-                <w:rStyle w:val="IndexLink"/>
                 <w:rFonts w:eastAsiaTheme="minorEastAsia"/>
+                <w:noProof/>
                 <w:lang w:val="en-US"/>
               </w:rPr>
               <w:tab/>
             </w:r>
             <w:r>
               <w:rPr>
-                <w:rStyle w:val="IndexLink"/>
+                <w:rStyle w:val="Hyperlink"/>
+                <w:noProof/>
                 <w:lang w:eastAsia="fr-BE"/>
               </w:rPr>
               <w:t>Les tableaux et les boucles</w:t>
             </w:r>
             <w:r>
               <w:rPr>
+                <w:noProof/>
+                <w:webHidden/>
+              </w:rPr>
+              <w:tab/>
+            </w:r>
+            <w:r>
+              <w:rPr>
+                <w:noProof/>
                 <w:webHidden/>
               </w:rPr>
               <w:fldChar w:fldCharType="begin"/>
             </w:r>
             <w:r>
               <w:rPr>
+                <w:noProof/>
                 <w:webHidden/>
               </w:rPr>
-              <w:instrText>PAGEREF _Toc51522735 \h</w:instrText>
+              <w:instrText xml:space="preserve"> PAGEREF _Toc133225440 \h </w:instrText>
             </w:r>
             <w:r>
               <w:rPr>
+                <w:noProof/>
                 <w:webHidden/>
               </w:rPr>
             </w:r>
             <w:r>
               <w:rPr>
+                <w:noProof/>
                 <w:webHidden/>
               </w:rPr>
               <w:fldChar w:fldCharType="separate"/>
             </w:r>
             <w:r>
               <w:rPr>
-                <w:rStyle w:val="IndexLink"/>
+                <w:noProof/>
+                <w:webHidden/>
               </w:rPr>
-              <w:tab/>
               <w:t>30</w:t>
             </w:r>
             <w:r>
               <w:rPr>
+                <w:noProof/>
                 <w:webHidden/>
               </w:rPr>
               <w:fldChar w:fldCharType="end"/>
@@ -1543,12 +1833,12 @@
         <w:ind w:left="142"/>
         <w:jc w:val="both"/>
       </w:pPr>
-      <w:bookmarkStart w:id="0" w:name="_Toc51522716"/>
+      <w:bookmarkStart w:id="1" w:name="_Toc133225421"/>
       <w:r>
         <w:lastRenderedPageBreak/>
         <w:t>Introduction à la programmation. Algorithmique</w:t>
       </w:r>
-      <w:bookmarkEnd w:id="0"/>
+      <w:bookmarkEnd w:id="1"/>
     </w:p>
     <w:p>
       <w:pPr>
@@ -1977,12 +2267,12 @@
         <w:ind w:left="142"/>
         <w:jc w:val="both"/>
       </w:pPr>
-      <w:bookmarkStart w:id="1" w:name="_Toc51522717"/>
+      <w:bookmarkStart w:id="2" w:name="_Toc133225422"/>
       <w:r>
         <w:lastRenderedPageBreak/>
         <w:t>Écriture et lecture</w:t>
       </w:r>
-      <w:bookmarkEnd w:id="1"/>
+      <w:bookmarkEnd w:id="2"/>
     </w:p>
     <w:p>
       <w:pPr>
@@ -2003,11 +2293,11 @@
         </w:numPr>
         <w:ind w:left="851" w:hanging="491"/>
       </w:pPr>
-      <w:bookmarkStart w:id="2" w:name="_Toc51522718"/>
+      <w:bookmarkStart w:id="3" w:name="_Toc133225423"/>
       <w:r>
         <w:t>Écriture</w:t>
       </w:r>
-      <w:bookmarkEnd w:id="2"/>
+      <w:bookmarkEnd w:id="3"/>
     </w:p>
     <w:p/>
     <w:p>
@@ -2139,11 +2429,11 @@
         </w:numPr>
         <w:ind w:left="851" w:hanging="491"/>
       </w:pPr>
-      <w:bookmarkStart w:id="3" w:name="_Toc51522719"/>
+      <w:bookmarkStart w:id="4" w:name="_Toc133225424"/>
       <w:r>
         <w:t>Lecture</w:t>
       </w:r>
-      <w:bookmarkEnd w:id="3"/>
+      <w:bookmarkEnd w:id="4"/>
     </w:p>
     <w:p>
       <w:pPr>
@@ -2365,12 +2655,12 @@
         <w:ind w:left="142"/>
         <w:jc w:val="both"/>
       </w:pPr>
-      <w:bookmarkStart w:id="4" w:name="_Toc51522720"/>
+      <w:bookmarkStart w:id="5" w:name="_Toc133225425"/>
       <w:r>
         <w:lastRenderedPageBreak/>
         <w:t>Les variables</w:t>
       </w:r>
-      <w:bookmarkEnd w:id="4"/>
+      <w:bookmarkEnd w:id="5"/>
       <w:r>
         <w:t> </w:t>
       </w:r>
@@ -2870,7 +3160,7 @@
           <w:lang w:val="en-US"/>
         </w:rPr>
         <w:drawing>
-          <wp:inline distT="0" distB="0" distL="0" distR="0">
+          <wp:inline distT="0" distB="0" distL="0" distR="0" wp14:anchorId="4A09B3B8" wp14:editId="71407328">
             <wp:extent cx="1818640" cy="1749425"/>
             <wp:effectExtent l="0" t="0" r="0" b="0"/>
             <wp:docPr id="1" name="Image 3"/>
@@ -3866,11 +4156,11 @@
         <w:ind w:left="142"/>
         <w:jc w:val="both"/>
       </w:pPr>
-      <w:bookmarkStart w:id="5" w:name="_Toc51522721"/>
+      <w:bookmarkStart w:id="6" w:name="_Toc133225426"/>
       <w:r>
         <w:t>Expressions et operateurs</w:t>
       </w:r>
-      <w:bookmarkEnd w:id="5"/>
+      <w:bookmarkEnd w:id="6"/>
     </w:p>
     <w:p/>
     <w:p>
@@ -4548,12 +4838,12 @@
         </w:numPr>
         <w:jc w:val="both"/>
       </w:pPr>
-      <w:bookmarkStart w:id="6" w:name="_Toc51522722"/>
+      <w:bookmarkStart w:id="7" w:name="_Toc133225427"/>
       <w:r>
         <w:lastRenderedPageBreak/>
         <w:t>Expressions Arithmétiques et Operateurs Arithmétiques</w:t>
       </w:r>
-      <w:bookmarkEnd w:id="6"/>
+      <w:bookmarkEnd w:id="7"/>
     </w:p>
     <w:p>
       <w:pPr>
@@ -4803,11 +5093,11 @@
         </w:numPr>
         <w:jc w:val="both"/>
       </w:pPr>
-      <w:bookmarkStart w:id="7" w:name="_Toc51522723"/>
+      <w:bookmarkStart w:id="8" w:name="_Toc133225428"/>
       <w:r>
         <w:t>Opérateur de concaténation</w:t>
       </w:r>
-      <w:bookmarkEnd w:id="7"/>
+      <w:bookmarkEnd w:id="8"/>
     </w:p>
     <w:p>
       <w:pPr>
@@ -5040,12 +5330,12 @@
         <w:ind w:left="142"/>
         <w:jc w:val="both"/>
       </w:pPr>
-      <w:bookmarkStart w:id="8" w:name="_Toc51522724"/>
+      <w:bookmarkStart w:id="9" w:name="_Toc133225429"/>
       <w:r>
         <w:lastRenderedPageBreak/>
         <w:t>Les tests (IFs)</w:t>
       </w:r>
-      <w:bookmarkEnd w:id="8"/>
+      <w:bookmarkEnd w:id="9"/>
     </w:p>
     <w:p>
       <w:pPr>
@@ -6048,12 +6338,12 @@
         </w:numPr>
         <w:jc w:val="both"/>
       </w:pPr>
-      <w:bookmarkStart w:id="9" w:name="_Toc51522725"/>
+      <w:bookmarkStart w:id="10" w:name="_Toc133225430"/>
       <w:r>
         <w:lastRenderedPageBreak/>
         <w:t>Expressions Logiques: Operateurs Logiques de base (&lt;,&gt;,&gt;=,&lt;=,==,!=)</w:t>
       </w:r>
-      <w:bookmarkEnd w:id="9"/>
+      <w:bookmarkEnd w:id="10"/>
     </w:p>
     <w:p/>
     <w:p>
@@ -6405,14 +6695,14 @@
           <w:lang w:val="en-US"/>
         </w:rPr>
       </w:pPr>
-      <w:bookmarkStart w:id="10" w:name="_Toc51522726"/>
+      <w:bookmarkStart w:id="11" w:name="_Toc133225431"/>
       <w:r>
         <w:rPr>
           <w:lang w:val="en-US"/>
         </w:rPr>
         <w:t>Operateurs Logiques AND, OR, NOT et XOR</w:t>
       </w:r>
-      <w:bookmarkEnd w:id="10"/>
+      <w:bookmarkEnd w:id="11"/>
       <w:r>
         <w:rPr>
           <w:lang w:val="en-US"/>
@@ -7630,12 +7920,12 @@
         </w:numPr>
         <w:jc w:val="both"/>
       </w:pPr>
-      <w:bookmarkStart w:id="11" w:name="_Toc51522727"/>
+      <w:bookmarkStart w:id="12" w:name="_Toc133225432"/>
       <w:r>
         <w:lastRenderedPageBreak/>
         <w:t>Les IF imbriqués</w:t>
       </w:r>
-      <w:bookmarkEnd w:id="11"/>
+      <w:bookmarkEnd w:id="12"/>
     </w:p>
     <w:p/>
     <w:p>
@@ -9697,7 +9987,7 @@
           <w:lang w:eastAsia="fr-BE"/>
         </w:rPr>
       </w:pPr>
-      <w:bookmarkStart w:id="12" w:name="_Toc51522728"/>
+      <w:bookmarkStart w:id="13" w:name="_Toc133225433"/>
       <w:r>
         <w:rPr>
           <w:lang w:eastAsia="fr-BE"/>
@@ -9705,7 +9995,7 @@
         <w:lastRenderedPageBreak/>
         <w:t>Les Boucles</w:t>
       </w:r>
-      <w:bookmarkEnd w:id="12"/>
+      <w:bookmarkEnd w:id="13"/>
     </w:p>
     <w:p>
       <w:pPr>
@@ -12959,14 +13249,14 @@
           <w:lang w:eastAsia="fr-BE"/>
         </w:rPr>
       </w:pPr>
-      <w:bookmarkStart w:id="13" w:name="_Toc51522729"/>
+      <w:bookmarkStart w:id="14" w:name="_Toc133225434"/>
       <w:r>
         <w:rPr>
           <w:lang w:eastAsia="fr-BE"/>
         </w:rPr>
         <w:t>Boucle While</w:t>
       </w:r>
-      <w:bookmarkEnd w:id="13"/>
+      <w:bookmarkEnd w:id="14"/>
       <w:r>
         <w:rPr>
           <w:lang w:eastAsia="fr-BE"/>
@@ -14271,7 +14561,7 @@
           <w:lang w:eastAsia="fr-BE"/>
         </w:rPr>
       </w:pPr>
-      <w:bookmarkStart w:id="14" w:name="_Toc51522730"/>
+      <w:bookmarkStart w:id="15" w:name="_Toc133225435"/>
       <w:r>
         <w:rPr>
           <w:lang w:val="en-US" w:eastAsia="fr-BE"/>
@@ -14285,7 +14575,7 @@
         </w:rPr>
         <w:t>tilisant une boucle</w:t>
       </w:r>
-      <w:bookmarkEnd w:id="14"/>
+      <w:bookmarkEnd w:id="15"/>
     </w:p>
     <w:p>
       <w:pPr>
@@ -15093,8 +15383,6 @@
         </w:rPr>
         <w:t>"</w:t>
       </w:r>
-      <w:bookmarkStart w:id="15" w:name="_GoBack"/>
-      <w:bookmarkEnd w:id="15"/>
       <w:r>
         <w:rPr>
           <w:rFonts w:ascii="Consolas" w:eastAsia="Times New Roman" w:hAnsi="Consolas" w:cs="Courier New"/>
@@ -16480,7 +16768,7 @@
           <w:lang w:eastAsia="fr-BE"/>
         </w:rPr>
       </w:pPr>
-      <w:bookmarkStart w:id="16" w:name="_Toc51522731"/>
+      <w:bookmarkStart w:id="16" w:name="_Toc133225436"/>
       <w:r>
         <w:rPr>
           <w:lang w:eastAsia="fr-BE"/>
@@ -19461,7 +19749,7 @@
           <w:lang w:eastAsia="fr-BE"/>
         </w:rPr>
       </w:pPr>
-      <w:bookmarkStart w:id="17" w:name="_Toc51522732"/>
+      <w:bookmarkStart w:id="17" w:name="_Toc133225437"/>
       <w:r>
         <w:rPr>
           <w:lang w:eastAsia="fr-BE"/>
@@ -21400,7 +21688,7 @@
           <w:lang w:eastAsia="fr-BE"/>
         </w:rPr>
       </w:pPr>
-      <w:bookmarkStart w:id="18" w:name="_Toc51522733"/>
+      <w:bookmarkStart w:id="18" w:name="_Toc133225438"/>
       <w:r>
         <w:rPr>
           <w:lang w:eastAsia="fr-BE"/>
@@ -23433,7 +23721,7 @@
           <w:lang w:eastAsia="fr-BE"/>
         </w:rPr>
       </w:pPr>
-      <w:bookmarkStart w:id="19" w:name="_Toc51522734"/>
+      <w:bookmarkStart w:id="19" w:name="_Toc133225439"/>
       <w:r>
         <w:rPr>
           <w:lang w:eastAsia="fr-BE"/>
@@ -23953,7 +24241,7 @@
           <w:lang w:val="en-US"/>
         </w:rPr>
         <w:drawing>
-          <wp:inline distT="0" distB="0" distL="0" distR="0">
+          <wp:inline distT="0" distB="0" distL="0" distR="0" wp14:anchorId="508EB327" wp14:editId="0D7BAF1F">
             <wp:extent cx="5394960" cy="1249680"/>
             <wp:effectExtent l="0" t="0" r="0" b="0"/>
             <wp:docPr id="2" name="Picture 5"/>
@@ -25101,7 +25389,7 @@
           <w:lang w:val="en-US"/>
         </w:rPr>
         <w:drawing>
-          <wp:inline distT="0" distB="0" distL="0" distR="0">
+          <wp:inline distT="0" distB="0" distL="0" distR="0" wp14:anchorId="5CF9E478" wp14:editId="79BEAFE0">
             <wp:extent cx="4292600" cy="838200"/>
             <wp:effectExtent l="0" t="0" r="0" b="0"/>
             <wp:docPr id="3" name="Picture 1"/>
@@ -25653,7 +25941,7 @@
           <w:lang w:eastAsia="fr-BE"/>
         </w:rPr>
       </w:pPr>
-      <w:bookmarkStart w:id="20" w:name="_Toc51522735"/>
+      <w:bookmarkStart w:id="20" w:name="_Toc133225440"/>
       <w:r>
         <w:rPr>
           <w:lang w:eastAsia="fr-BE"/>
@@ -27330,7 +27618,7 @@
         <w:rFonts w:ascii="Cambria" w:hAnsi="Cambria"/>
         <w:noProof/>
       </w:rPr>
-      <w:t>20</w:t>
+      <w:t>21</w:t>
     </w:r>
     <w:r>
       <w:rPr>
@@ -30253,7 +30541,7 @@
 </file>
 
 <file path=customXml/itemProps1.xml><?xml version="1.0" encoding="utf-8"?>
-<ds:datastoreItem xmlns:ds="http://schemas.openxmlformats.org/officeDocument/2006/customXml" ds:itemID="{F4F89AAC-21A5-41A6-8B28-3CE874943BFC}">
+<ds:datastoreItem xmlns:ds="http://schemas.openxmlformats.org/officeDocument/2006/customXml" ds:itemID="{C84C653F-04F8-4E1F-BBE6-CDDA76336013}">
   <ds:schemaRefs>
     <ds:schemaRef ds:uri="http://schemas.openxmlformats.org/officeDocument/2006/bibliography"/>
   </ds:schemaRefs>

--- a/Notes/Initiation Programmation.docx
+++ b/Notes/Initiation Programmation.docx
@@ -17,7 +17,6 @@
           <w:docPartUnique/>
         </w:docPartObj>
       </w:sdtPr>
-      <w:sdtEndPr/>
       <w:sdtContent>
         <w:p>
           <w:pPr>
@@ -172,8 +171,6 @@
               </w:rPr>
               <w:t>Écriture et lecture</w:t>
             </w:r>
-            <w:bookmarkStart w:id="0" w:name="_GoBack"/>
-            <w:bookmarkEnd w:id="0"/>
             <w:r>
               <w:rPr>
                 <w:noProof/>
@@ -1833,12 +1830,12 @@
         <w:ind w:left="142"/>
         <w:jc w:val="both"/>
       </w:pPr>
-      <w:bookmarkStart w:id="1" w:name="_Toc133225421"/>
+      <w:bookmarkStart w:id="0" w:name="_Toc133225421"/>
       <w:r>
         <w:lastRenderedPageBreak/>
         <w:t>Introduction à la programmation. Algorithmique</w:t>
       </w:r>
-      <w:bookmarkEnd w:id="1"/>
+      <w:bookmarkEnd w:id="0"/>
     </w:p>
     <w:p>
       <w:pPr>
@@ -2267,12 +2264,12 @@
         <w:ind w:left="142"/>
         <w:jc w:val="both"/>
       </w:pPr>
-      <w:bookmarkStart w:id="2" w:name="_Toc133225422"/>
+      <w:bookmarkStart w:id="1" w:name="_Toc133225422"/>
       <w:r>
         <w:lastRenderedPageBreak/>
         <w:t>Écriture et lecture</w:t>
       </w:r>
-      <w:bookmarkEnd w:id="2"/>
+      <w:bookmarkEnd w:id="1"/>
     </w:p>
     <w:p>
       <w:pPr>
@@ -2293,11 +2290,11 @@
         </w:numPr>
         <w:ind w:left="851" w:hanging="491"/>
       </w:pPr>
-      <w:bookmarkStart w:id="3" w:name="_Toc133225423"/>
+      <w:bookmarkStart w:id="2" w:name="_Toc133225423"/>
       <w:r>
         <w:t>Écriture</w:t>
       </w:r>
-      <w:bookmarkEnd w:id="3"/>
+      <w:bookmarkEnd w:id="2"/>
     </w:p>
     <w:p/>
     <w:p>
@@ -2429,11 +2426,11 @@
         </w:numPr>
         <w:ind w:left="851" w:hanging="491"/>
       </w:pPr>
-      <w:bookmarkStart w:id="4" w:name="_Toc133225424"/>
+      <w:bookmarkStart w:id="3" w:name="_Toc133225424"/>
       <w:r>
         <w:t>Lecture</w:t>
       </w:r>
-      <w:bookmarkEnd w:id="4"/>
+      <w:bookmarkEnd w:id="3"/>
     </w:p>
     <w:p>
       <w:pPr>
@@ -2655,12 +2652,12 @@
         <w:ind w:left="142"/>
         <w:jc w:val="both"/>
       </w:pPr>
-      <w:bookmarkStart w:id="5" w:name="_Toc133225425"/>
+      <w:bookmarkStart w:id="4" w:name="_Toc133225425"/>
       <w:r>
         <w:lastRenderedPageBreak/>
         <w:t>Les variables</w:t>
       </w:r>
-      <w:bookmarkEnd w:id="5"/>
+      <w:bookmarkEnd w:id="4"/>
       <w:r>
         <w:t> </w:t>
       </w:r>
@@ -4054,6 +4051,8 @@
           <w:lang w:eastAsia="fr-BE"/>
         </w:rPr>
       </w:pPr>
+      <w:bookmarkStart w:id="5" w:name="_GoBack"/>
+      <w:bookmarkEnd w:id="5"/>
     </w:p>
     <w:p>
       <w:pPr>
@@ -30541,7 +30540,7 @@
 </file>
 
 <file path=customXml/itemProps1.xml><?xml version="1.0" encoding="utf-8"?>
-<ds:datastoreItem xmlns:ds="http://schemas.openxmlformats.org/officeDocument/2006/customXml" ds:itemID="{C84C653F-04F8-4E1F-BBE6-CDDA76336013}">
+<ds:datastoreItem xmlns:ds="http://schemas.openxmlformats.org/officeDocument/2006/customXml" ds:itemID="{A0CDA054-B566-4A58-B5D0-64AF783E7896}">
   <ds:schemaRefs>
     <ds:schemaRef ds:uri="http://schemas.openxmlformats.org/officeDocument/2006/bibliography"/>
   </ds:schemaRefs>
